--- a/02_Analisis/Analisis proyecto-MICS.docx
+++ b/02_Analisis/Analisis proyecto-MICS.docx
@@ -2,15 +2,4320 @@
 <file path=word/document.xml><?xml version="1.0" encoding="utf-8"?>
 <w:document xmlns:wpc="http://schemas.microsoft.com/office/word/2010/wordprocessingCanvas" xmlns:cx="http://schemas.microsoft.com/office/drawing/2014/chartex" xmlns:cx1="http://schemas.microsoft.com/office/drawing/2015/9/8/chartex" xmlns:cx2="http://schemas.microsoft.com/office/drawing/2015/10/21/chartex" xmlns:cx3="http://schemas.microsoft.com/office/drawing/2016/5/9/chartex" xmlns:cx4="http://schemas.microsoft.com/office/drawing/2016/5/10/chartex" xmlns:cx5="http://schemas.microsoft.com/office/drawing/2016/5/11/chartex" xmlns:cx6="http://schemas.microsoft.com/office/drawing/2016/5/12/chartex" xmlns:cx7="http://schemas.microsoft.com/office/drawing/2016/5/13/chartex" xmlns:cx8="http://schemas.microsoft.com/office/drawing/2016/5/14/chartex" xmlns:mc="http://schemas.openxmlformats.org/markup-compatibility/2006" xmlns:aink="http://schemas.microsoft.com/office/drawing/2016/ink" xmlns:am3d="http://schemas.microsoft.com/office/drawing/2017/model3d" xmlns:o="urn:schemas-microsoft-com:office:office" xmlns:oel="http://schemas.microsoft.com/office/2019/extlst" xmlns:r="http://schemas.openxmlformats.org/officeDocument/2006/relationships" xmlns:m="http://schemas.openxmlformats.org/officeDocument/2006/math" xmlns:v="urn:schemas-microsoft-com:vml" xmlns:wp14="http://schemas.microsoft.com/office/word/2010/wordprocessingDrawing" xmlns:wp="http://schemas.openxmlformats.org/drawingml/2006/wordprocessingDrawing" xmlns:w10="urn:schemas-microsoft-com:office:word" xmlns:w="http://schemas.openxmlformats.org/wordprocessingml/2006/main" xmlns:w14="http://schemas.microsoft.com/office/word/2010/wordml" xmlns:w15="http://schemas.microsoft.com/office/word/2012/wordml" xmlns:w16cex="http://schemas.microsoft.com/office/word/2018/wordml/cex" xmlns:w16cid="http://schemas.microsoft.com/office/word/2016/wordml/cid" xmlns:w16="http://schemas.microsoft.com/office/word/2018/wordml" xmlns:w16du="http://schemas.microsoft.com/office/word/2023/wordml/word16du" xmlns:w16sdtdh="http://schemas.microsoft.com/office/word/2020/wordml/sdtdatahash" xmlns:w16se="http://schemas.microsoft.com/office/word/2015/wordml/symex" xmlns:wpg="http://schemas.microsoft.com/office/word/2010/wordprocessingGroup" xmlns:wpi="http://schemas.microsoft.com/office/word/2010/wordprocessingInk" xmlns:wne="http://schemas.microsoft.com/office/word/2006/wordml" xmlns:wps="http://schemas.microsoft.com/office/word/2010/wordprocessingShape" mc:Ignorable="w14 w15 w16se w16cid w16 w16cex w16sdtdh wp14">
   <w:body>
-    <w:p/>
+    <w:p>
+      <w:pPr>
+        <w:tabs>
+          <w:tab w:val="left" w:pos="2943"/>
+          <w:tab w:val="center" w:pos="4702"/>
+        </w:tabs>
+        <w:spacing w:line="360" w:lineRule="auto"/>
+        <w:rPr>
+          <w:rFonts w:ascii="Times New Roman" w:hAnsi="Times New Roman" w:cs="Times New Roman"/>
+          <w:sz w:val="24"/>
+          <w:szCs w:val="24"/>
+          <w:lang w:val="es-419"/>
+        </w:rPr>
+      </w:pPr>
+      <w:r>
+        <w:rPr>
+          <w:rFonts w:ascii="Times New Roman" w:hAnsi="Times New Roman" w:cs="Times New Roman"/>
+          <w:sz w:val="24"/>
+          <w:szCs w:val="24"/>
+          <w:lang w:val="es-419"/>
+        </w:rPr>
+        <w:tab/>
+      </w:r>
+      <w:r>
+        <w:rPr>
+          <w:rFonts w:ascii="Times New Roman" w:hAnsi="Times New Roman" w:cs="Times New Roman"/>
+          <w:sz w:val="24"/>
+          <w:szCs w:val="24"/>
+          <w:lang w:val="es-419"/>
+        </w:rPr>
+        <w:tab/>
+      </w:r>
+      <w:r>
+        <w:rPr>
+          <w:rFonts w:ascii="Times New Roman" w:hAnsi="Times New Roman" w:cs="Times New Roman"/>
+          <w:sz w:val="24"/>
+          <w:szCs w:val="24"/>
+          <w:lang w:val="es-419"/>
+        </w:rPr>
+        <w:t>Análisis del Proyecto MICS</w:t>
+      </w:r>
+    </w:p>
+    <w:p>
+      <w:pPr>
+        <w:spacing w:line="360" w:lineRule="auto"/>
+        <w:jc w:val="center"/>
+        <w:rPr>
+          <w:rFonts w:ascii="Times New Roman" w:hAnsi="Times New Roman" w:cs="Times New Roman"/>
+          <w:sz w:val="24"/>
+          <w:szCs w:val="24"/>
+          <w:lang w:val="es-419"/>
+        </w:rPr>
+      </w:pPr>
+    </w:p>
+    <w:p>
+      <w:pPr>
+        <w:spacing w:line="360" w:lineRule="auto"/>
+        <w:jc w:val="center"/>
+        <w:rPr>
+          <w:rFonts w:ascii="Times New Roman" w:hAnsi="Times New Roman" w:cs="Times New Roman"/>
+          <w:sz w:val="24"/>
+          <w:szCs w:val="24"/>
+          <w:lang w:val="es-419"/>
+        </w:rPr>
+      </w:pPr>
+    </w:p>
+    <w:p>
+      <w:pPr>
+        <w:spacing w:line="360" w:lineRule="auto"/>
+        <w:jc w:val="center"/>
+        <w:rPr>
+          <w:rFonts w:ascii="Times New Roman" w:hAnsi="Times New Roman" w:cs="Times New Roman"/>
+          <w:sz w:val="24"/>
+          <w:szCs w:val="24"/>
+          <w:lang w:val="es-419"/>
+        </w:rPr>
+      </w:pPr>
+      <w:r>
+        <w:rPr>
+          <w:rFonts w:ascii="Times New Roman" w:hAnsi="Times New Roman" w:cs="Times New Roman"/>
+          <w:sz w:val="24"/>
+          <w:szCs w:val="24"/>
+          <w:lang w:val="es-419"/>
+        </w:rPr>
+        <w:t>Participantes</w:t>
+      </w:r>
+    </w:p>
+    <w:p>
+      <w:pPr>
+        <w:spacing w:line="360" w:lineRule="auto"/>
+        <w:jc w:val="center"/>
+        <w:rPr>
+          <w:rFonts w:ascii="Times New Roman" w:hAnsi="Times New Roman" w:cs="Times New Roman"/>
+          <w:sz w:val="24"/>
+          <w:szCs w:val="24"/>
+          <w:lang w:val="es-419"/>
+        </w:rPr>
+      </w:pPr>
+      <w:r>
+        <w:rPr>
+          <w:rFonts w:ascii="Times New Roman" w:hAnsi="Times New Roman" w:cs="Times New Roman"/>
+          <w:sz w:val="24"/>
+          <w:szCs w:val="24"/>
+          <w:lang w:val="es-419"/>
+        </w:rPr>
+        <w:t>Edwin Yesid García Pérez</w:t>
+      </w:r>
+    </w:p>
+    <w:p>
+      <w:pPr>
+        <w:spacing w:line="360" w:lineRule="auto"/>
+        <w:jc w:val="center"/>
+        <w:rPr>
+          <w:rFonts w:ascii="Times New Roman" w:hAnsi="Times New Roman" w:cs="Times New Roman"/>
+          <w:sz w:val="24"/>
+          <w:szCs w:val="24"/>
+          <w:lang w:val="es-419"/>
+        </w:rPr>
+      </w:pPr>
+      <w:r>
+        <w:rPr>
+          <w:rFonts w:ascii="Times New Roman" w:hAnsi="Times New Roman" w:cs="Times New Roman"/>
+          <w:sz w:val="24"/>
+          <w:szCs w:val="24"/>
+          <w:lang w:val="es-419"/>
+        </w:rPr>
+        <w:t>Santiago Flórez Ramos</w:t>
+      </w:r>
+    </w:p>
+    <w:p>
+      <w:pPr>
+        <w:spacing w:line="360" w:lineRule="auto"/>
+        <w:jc w:val="center"/>
+        <w:rPr>
+          <w:rFonts w:ascii="Times New Roman" w:hAnsi="Times New Roman" w:cs="Times New Roman"/>
+          <w:sz w:val="24"/>
+          <w:szCs w:val="24"/>
+          <w:lang w:val="es-419"/>
+        </w:rPr>
+      </w:pPr>
+      <w:r>
+        <w:rPr>
+          <w:rFonts w:ascii="Times New Roman" w:hAnsi="Times New Roman" w:cs="Times New Roman"/>
+          <w:sz w:val="24"/>
+          <w:szCs w:val="24"/>
+          <w:lang w:val="es-419"/>
+        </w:rPr>
+        <w:t>Joseph David Vasquez Quintero</w:t>
+      </w:r>
+      <w:r>
+        <w:rPr>
+          <w:rFonts w:ascii="Times New Roman" w:hAnsi="Times New Roman" w:cs="Times New Roman"/>
+          <w:sz w:val="24"/>
+          <w:szCs w:val="24"/>
+          <w:lang w:val="es-419"/>
+        </w:rPr>
+        <w:t xml:space="preserve"> (</w:t>
+      </w:r>
+      <w:r>
+        <w:rPr>
+          <w:rFonts w:ascii="Times New Roman" w:hAnsi="Times New Roman" w:cs="Times New Roman"/>
+          <w:sz w:val="24"/>
+          <w:szCs w:val="24"/>
+          <w:lang w:val="es-419"/>
+        </w:rPr>
+        <w:t>Líder</w:t>
+      </w:r>
+      <w:r>
+        <w:rPr>
+          <w:rFonts w:ascii="Times New Roman" w:hAnsi="Times New Roman" w:cs="Times New Roman"/>
+          <w:sz w:val="24"/>
+          <w:szCs w:val="24"/>
+          <w:lang w:val="es-419"/>
+        </w:rPr>
+        <w:t>)</w:t>
+      </w:r>
+    </w:p>
+    <w:p>
+      <w:pPr>
+        <w:spacing w:line="360" w:lineRule="auto"/>
+        <w:jc w:val="center"/>
+        <w:rPr>
+          <w:rFonts w:ascii="Times New Roman" w:hAnsi="Times New Roman" w:cs="Times New Roman"/>
+          <w:sz w:val="24"/>
+          <w:szCs w:val="24"/>
+          <w:lang w:val="es-419"/>
+        </w:rPr>
+      </w:pPr>
+    </w:p>
+    <w:p>
+      <w:pPr>
+        <w:spacing w:line="360" w:lineRule="auto"/>
+        <w:jc w:val="center"/>
+        <w:rPr>
+          <w:rFonts w:ascii="Times New Roman" w:hAnsi="Times New Roman" w:cs="Times New Roman"/>
+          <w:sz w:val="24"/>
+          <w:szCs w:val="24"/>
+          <w:lang w:val="es-419"/>
+        </w:rPr>
+      </w:pPr>
+    </w:p>
+    <w:p>
+      <w:pPr>
+        <w:spacing w:line="360" w:lineRule="auto"/>
+        <w:jc w:val="center"/>
+        <w:rPr>
+          <w:rFonts w:ascii="Times New Roman" w:hAnsi="Times New Roman" w:cs="Times New Roman"/>
+          <w:sz w:val="24"/>
+          <w:szCs w:val="24"/>
+          <w:lang w:val="es-419"/>
+        </w:rPr>
+      </w:pPr>
+    </w:p>
+    <w:p>
+      <w:pPr>
+        <w:spacing w:line="360" w:lineRule="auto"/>
+        <w:jc w:val="center"/>
+        <w:rPr>
+          <w:rFonts w:ascii="Times New Roman" w:hAnsi="Times New Roman" w:cs="Times New Roman"/>
+          <w:sz w:val="24"/>
+          <w:szCs w:val="24"/>
+          <w:lang w:val="es-419"/>
+        </w:rPr>
+      </w:pPr>
+      <w:r>
+        <w:rPr>
+          <w:rFonts w:ascii="Times New Roman" w:hAnsi="Times New Roman" w:cs="Times New Roman"/>
+          <w:sz w:val="24"/>
+          <w:szCs w:val="24"/>
+          <w:lang w:val="es-419"/>
+        </w:rPr>
+        <w:t>Unidades Tecnológicas de Santander</w:t>
+      </w:r>
+    </w:p>
+    <w:p>
+      <w:pPr>
+        <w:spacing w:line="360" w:lineRule="auto"/>
+        <w:jc w:val="center"/>
+        <w:rPr>
+          <w:rFonts w:ascii="Times New Roman" w:hAnsi="Times New Roman" w:cs="Times New Roman"/>
+          <w:sz w:val="24"/>
+          <w:szCs w:val="24"/>
+          <w:lang w:val="es-419"/>
+        </w:rPr>
+      </w:pPr>
+      <w:r>
+        <w:rPr>
+          <w:rFonts w:ascii="Times New Roman" w:hAnsi="Times New Roman" w:cs="Times New Roman"/>
+          <w:sz w:val="24"/>
+          <w:szCs w:val="24"/>
+          <w:lang w:val="es-419"/>
+        </w:rPr>
+        <w:t>Facultad de Ciencias Naturales e Ingenierías</w:t>
+      </w:r>
+    </w:p>
+    <w:p>
+      <w:pPr>
+        <w:spacing w:line="360" w:lineRule="auto"/>
+        <w:jc w:val="center"/>
+        <w:rPr>
+          <w:rFonts w:ascii="Times New Roman" w:hAnsi="Times New Roman" w:cs="Times New Roman"/>
+          <w:sz w:val="24"/>
+          <w:szCs w:val="24"/>
+          <w:lang w:val="es-419"/>
+        </w:rPr>
+      </w:pPr>
+      <w:r>
+        <w:rPr>
+          <w:rFonts w:ascii="Times New Roman" w:hAnsi="Times New Roman" w:cs="Times New Roman"/>
+          <w:sz w:val="24"/>
+          <w:szCs w:val="24"/>
+          <w:lang w:val="es-419"/>
+        </w:rPr>
+        <w:t>Tecnología en Desarrollo de sistemas Informáticos</w:t>
+      </w:r>
+    </w:p>
+    <w:p>
+      <w:pPr>
+        <w:spacing w:line="360" w:lineRule="auto"/>
+        <w:jc w:val="center"/>
+        <w:rPr>
+          <w:rFonts w:ascii="Times New Roman" w:hAnsi="Times New Roman" w:cs="Times New Roman"/>
+          <w:sz w:val="24"/>
+          <w:szCs w:val="24"/>
+          <w:lang w:val="es-419"/>
+        </w:rPr>
+      </w:pPr>
+    </w:p>
+    <w:p>
+      <w:pPr>
+        <w:spacing w:line="360" w:lineRule="auto"/>
+        <w:jc w:val="center"/>
+        <w:rPr>
+          <w:rFonts w:ascii="Times New Roman" w:hAnsi="Times New Roman" w:cs="Times New Roman"/>
+          <w:sz w:val="24"/>
+          <w:szCs w:val="24"/>
+          <w:lang w:val="es-419"/>
+        </w:rPr>
+      </w:pPr>
+    </w:p>
+    <w:p>
+      <w:pPr>
+        <w:spacing w:line="360" w:lineRule="auto"/>
+        <w:jc w:val="center"/>
+        <w:rPr>
+          <w:rFonts w:ascii="Times New Roman" w:hAnsi="Times New Roman" w:cs="Times New Roman"/>
+          <w:sz w:val="24"/>
+          <w:szCs w:val="24"/>
+          <w:lang w:val="es-419"/>
+        </w:rPr>
+      </w:pPr>
+    </w:p>
+    <w:p>
+      <w:pPr>
+        <w:spacing w:line="360" w:lineRule="auto"/>
+        <w:jc w:val="center"/>
+        <w:rPr>
+          <w:rFonts w:ascii="Times New Roman" w:hAnsi="Times New Roman" w:cs="Times New Roman"/>
+          <w:sz w:val="24"/>
+          <w:szCs w:val="24"/>
+          <w:lang w:val="es-419"/>
+        </w:rPr>
+      </w:pPr>
+      <w:r>
+        <w:rPr>
+          <w:rFonts w:ascii="Times New Roman" w:hAnsi="Times New Roman" w:cs="Times New Roman"/>
+          <w:sz w:val="24"/>
+          <w:szCs w:val="24"/>
+          <w:lang w:val="es-419"/>
+        </w:rPr>
+        <w:t>Planeación de sistemas informáticos</w:t>
+      </w:r>
+    </w:p>
+    <w:p>
+      <w:pPr>
+        <w:spacing w:line="360" w:lineRule="auto"/>
+        <w:jc w:val="center"/>
+        <w:rPr>
+          <w:rFonts w:ascii="Times New Roman" w:hAnsi="Times New Roman" w:cs="Times New Roman"/>
+          <w:sz w:val="24"/>
+          <w:szCs w:val="24"/>
+          <w:lang w:val="es-419"/>
+        </w:rPr>
+      </w:pPr>
+      <w:r>
+        <w:rPr>
+          <w:rFonts w:ascii="Times New Roman" w:hAnsi="Times New Roman" w:cs="Times New Roman"/>
+          <w:sz w:val="24"/>
+          <w:szCs w:val="24"/>
+          <w:lang w:val="es-419"/>
+        </w:rPr>
+        <w:t>Grupo: B191</w:t>
+      </w:r>
+    </w:p>
+    <w:p>
+      <w:pPr>
+        <w:spacing w:line="360" w:lineRule="auto"/>
+        <w:jc w:val="center"/>
+        <w:rPr>
+          <w:rFonts w:ascii="Times New Roman" w:hAnsi="Times New Roman" w:cs="Times New Roman"/>
+          <w:sz w:val="24"/>
+          <w:szCs w:val="24"/>
+          <w:lang w:val="es-419"/>
+        </w:rPr>
+      </w:pPr>
+    </w:p>
+    <w:p>
+      <w:pPr>
+        <w:spacing w:line="360" w:lineRule="auto"/>
+        <w:jc w:val="center"/>
+        <w:rPr>
+          <w:rFonts w:ascii="Times New Roman" w:hAnsi="Times New Roman" w:cs="Times New Roman"/>
+          <w:sz w:val="24"/>
+          <w:szCs w:val="24"/>
+          <w:lang w:val="es-419"/>
+        </w:rPr>
+      </w:pPr>
+    </w:p>
+    <w:p>
+      <w:pPr>
+        <w:spacing w:line="360" w:lineRule="auto"/>
+        <w:jc w:val="center"/>
+        <w:rPr>
+          <w:rFonts w:ascii="Times New Roman" w:hAnsi="Times New Roman" w:cs="Times New Roman"/>
+          <w:sz w:val="24"/>
+          <w:szCs w:val="24"/>
+          <w:lang w:val="es-419"/>
+        </w:rPr>
+      </w:pPr>
+      <w:r>
+        <w:rPr>
+          <w:rFonts w:ascii="Times New Roman" w:hAnsi="Times New Roman" w:cs="Times New Roman"/>
+          <w:sz w:val="24"/>
+          <w:szCs w:val="24"/>
+          <w:lang w:val="es-419"/>
+        </w:rPr>
+        <w:t>Ing. Pedro Antonio Ramírez García</w:t>
+      </w:r>
+    </w:p>
+    <w:p>
+      <w:pPr>
+        <w:spacing w:line="360" w:lineRule="auto"/>
+        <w:jc w:val="center"/>
+        <w:rPr>
+          <w:rFonts w:ascii="Times New Roman" w:hAnsi="Times New Roman" w:cs="Times New Roman"/>
+          <w:sz w:val="24"/>
+          <w:szCs w:val="24"/>
+          <w:lang w:val="es-419"/>
+        </w:rPr>
+      </w:pPr>
+      <w:r>
+        <w:rPr>
+          <w:rFonts w:ascii="Times New Roman" w:hAnsi="Times New Roman" w:cs="Times New Roman"/>
+          <w:sz w:val="24"/>
+          <w:szCs w:val="24"/>
+          <w:lang w:val="es-419"/>
+        </w:rPr>
+        <w:t>Bucaramanga</w:t>
+      </w:r>
+    </w:p>
+    <w:p>
+      <w:pPr>
+        <w:spacing w:line="360" w:lineRule="auto"/>
+        <w:jc w:val="center"/>
+        <w:rPr>
+          <w:rFonts w:ascii="Times New Roman" w:hAnsi="Times New Roman" w:cs="Times New Roman"/>
+          <w:sz w:val="24"/>
+          <w:szCs w:val="24"/>
+          <w:lang w:val="es-419"/>
+        </w:rPr>
+      </w:pPr>
+      <w:r>
+        <w:rPr>
+          <w:rFonts w:ascii="Times New Roman" w:hAnsi="Times New Roman" w:cs="Times New Roman"/>
+          <w:sz w:val="24"/>
+          <w:szCs w:val="24"/>
+          <w:lang w:val="es-419"/>
+        </w:rPr>
+        <w:t>2024</w:t>
+      </w:r>
+    </w:p>
+    <w:p>
+      <w:pPr>
+        <w:rPr>
+          <w:rFonts w:ascii="Times New Roman" w:hAnsi="Times New Roman" w:cs="Times New Roman"/>
+          <w:sz w:val="24"/>
+          <w:szCs w:val="24"/>
+        </w:rPr>
+      </w:pPr>
+      <w:r>
+        <w:rPr>
+          <w:rFonts w:ascii="Times New Roman" w:hAnsi="Times New Roman" w:cs="Times New Roman"/>
+          <w:sz w:val="24"/>
+          <w:szCs w:val="24"/>
+        </w:rPr>
+        <w:lastRenderedPageBreak/>
+        <w:t xml:space="preserve">Definición: </w:t>
+      </w:r>
+    </w:p>
+    <w:p>
+      <w:pPr>
+        <w:rPr>
+          <w:rFonts w:ascii="Times New Roman" w:hAnsi="Times New Roman" w:cs="Times New Roman"/>
+          <w:sz w:val="24"/>
+          <w:szCs w:val="24"/>
+        </w:rPr>
+      </w:pPr>
+      <w:r>
+        <w:rPr>
+          <w:rFonts w:ascii="Times New Roman" w:hAnsi="Times New Roman" w:cs="Times New Roman"/>
+          <w:sz w:val="24"/>
+          <w:szCs w:val="24"/>
+        </w:rPr>
+        <w:t xml:space="preserve">El programa se encargará de transferir información con unos estándares que será aplicable a todas las instituciones de salud, pero con la característica que no solo el formato en el que se envía </w:t>
+      </w:r>
+      <w:r>
+        <w:rPr>
+          <w:rFonts w:ascii="Times New Roman" w:hAnsi="Times New Roman" w:cs="Times New Roman"/>
+          <w:sz w:val="24"/>
+          <w:szCs w:val="24"/>
+        </w:rPr>
+        <w:t xml:space="preserve">o la información del paciente transferido, </w:t>
+      </w:r>
+      <w:r>
+        <w:rPr>
+          <w:rFonts w:ascii="Times New Roman" w:hAnsi="Times New Roman" w:cs="Times New Roman"/>
+          <w:sz w:val="24"/>
+          <w:szCs w:val="24"/>
+        </w:rPr>
+        <w:t>sino también los exámenes, en lo que se verá que tipo de examen fue, lugar, con que equipo se realizó y a que horas se realizó, lo que se verá en la disminución de rechazos de estos mismos.</w:t>
+      </w:r>
+    </w:p>
+    <w:p>
+      <w:pPr>
+        <w:rPr>
+          <w:rFonts w:ascii="Times New Roman" w:hAnsi="Times New Roman" w:cs="Times New Roman"/>
+          <w:sz w:val="24"/>
+          <w:szCs w:val="24"/>
+        </w:rPr>
+      </w:pPr>
+      <w:r>
+        <w:rPr>
+          <w:rFonts w:ascii="Times New Roman" w:hAnsi="Times New Roman" w:cs="Times New Roman"/>
+          <w:sz w:val="24"/>
+          <w:szCs w:val="24"/>
+        </w:rPr>
+        <w:t>Teniendo en cuanta la dificultad de estandarizar estos factores pues cada sistema medico tiene su propia base de datos</w:t>
+      </w:r>
+      <w:r>
+        <w:rPr>
+          <w:rFonts w:ascii="Times New Roman" w:hAnsi="Times New Roman" w:cs="Times New Roman"/>
+          <w:sz w:val="24"/>
+          <w:szCs w:val="24"/>
+        </w:rPr>
+        <w:t xml:space="preserve"> y la posible saturación por la cantidad de información que se va a manejar no solo diariamente sino por cada minuto, se tendrá que adquirir un gran sistema de procesamiento que cumpla con los objetivos requeridos</w:t>
+      </w:r>
+    </w:p>
+    <w:p>
+      <w:pPr>
+        <w:rPr>
+          <w:rFonts w:ascii="Times New Roman" w:hAnsi="Times New Roman" w:cs="Times New Roman"/>
+          <w:sz w:val="24"/>
+          <w:szCs w:val="24"/>
+        </w:rPr>
+      </w:pPr>
+      <w:r>
+        <w:rPr>
+          <w:rFonts w:ascii="Times New Roman" w:hAnsi="Times New Roman" w:cs="Times New Roman"/>
+          <w:sz w:val="24"/>
+          <w:szCs w:val="24"/>
+        </w:rPr>
+        <w:t xml:space="preserve">Objetivos: </w:t>
+      </w:r>
+    </w:p>
+    <w:p>
+      <w:pPr>
+        <w:pStyle w:val="Prrafodelista"/>
+        <w:numPr>
+          <w:ilvl w:val="0"/>
+          <w:numId w:val="5"/>
+        </w:numPr>
+        <w:rPr>
+          <w:rFonts w:ascii="Times New Roman" w:hAnsi="Times New Roman" w:cs="Times New Roman"/>
+          <w:sz w:val="24"/>
+          <w:szCs w:val="24"/>
+        </w:rPr>
+      </w:pPr>
+      <w:r>
+        <w:rPr>
+          <w:rFonts w:ascii="Times New Roman" w:hAnsi="Times New Roman" w:cs="Times New Roman"/>
+          <w:sz w:val="24"/>
+          <w:szCs w:val="24"/>
+        </w:rPr>
+        <w:t>Poder estandarizar la forma en como se recibe la información</w:t>
+      </w:r>
+    </w:p>
+    <w:p>
+      <w:pPr>
+        <w:pStyle w:val="Prrafodelista"/>
+        <w:numPr>
+          <w:ilvl w:val="0"/>
+          <w:numId w:val="5"/>
+        </w:numPr>
+        <w:rPr>
+          <w:rFonts w:ascii="Times New Roman" w:hAnsi="Times New Roman" w:cs="Times New Roman"/>
+          <w:sz w:val="24"/>
+          <w:szCs w:val="24"/>
+        </w:rPr>
+      </w:pPr>
+      <w:r>
+        <w:rPr>
+          <w:rFonts w:ascii="Times New Roman" w:hAnsi="Times New Roman" w:cs="Times New Roman"/>
+          <w:sz w:val="24"/>
+          <w:szCs w:val="24"/>
+        </w:rPr>
+        <w:t xml:space="preserve">Reducir la reexaminación innecesaria de los pacientes remitidos </w:t>
+      </w:r>
+    </w:p>
+    <w:p>
+      <w:pPr>
+        <w:pStyle w:val="Prrafodelista"/>
+        <w:numPr>
+          <w:ilvl w:val="0"/>
+          <w:numId w:val="5"/>
+        </w:numPr>
+        <w:rPr>
+          <w:rFonts w:ascii="Times New Roman" w:hAnsi="Times New Roman" w:cs="Times New Roman"/>
+          <w:sz w:val="24"/>
+          <w:szCs w:val="24"/>
+        </w:rPr>
+      </w:pPr>
+      <w:r>
+        <w:rPr>
+          <w:rFonts w:ascii="Times New Roman" w:hAnsi="Times New Roman" w:cs="Times New Roman"/>
+          <w:sz w:val="24"/>
+          <w:szCs w:val="24"/>
+        </w:rPr>
+        <w:t>Reducir los tiempos de espera de los pacientes</w:t>
+      </w:r>
+      <w:r>
+        <w:rPr>
+          <w:rFonts w:ascii="Times New Roman" w:hAnsi="Times New Roman" w:cs="Times New Roman"/>
+          <w:sz w:val="24"/>
+          <w:szCs w:val="24"/>
+        </w:rPr>
+        <w:t xml:space="preserve"> </w:t>
+      </w:r>
+      <w:r>
+        <w:rPr>
+          <w:rFonts w:ascii="Times New Roman" w:hAnsi="Times New Roman" w:cs="Times New Roman"/>
+          <w:sz w:val="24"/>
+          <w:szCs w:val="24"/>
+        </w:rPr>
+        <w:t>por no estar registrados.</w:t>
+      </w:r>
+    </w:p>
+    <w:p>
+      <w:pPr>
+        <w:pStyle w:val="Prrafodelista"/>
+        <w:numPr>
+          <w:ilvl w:val="0"/>
+          <w:numId w:val="5"/>
+        </w:numPr>
+        <w:rPr>
+          <w:rFonts w:ascii="Times New Roman" w:hAnsi="Times New Roman" w:cs="Times New Roman"/>
+          <w:sz w:val="24"/>
+          <w:szCs w:val="24"/>
+        </w:rPr>
+      </w:pPr>
+      <w:r>
+        <w:rPr>
+          <w:rFonts w:ascii="Times New Roman" w:eastAsia="Times New Roman" w:hAnsi="Times New Roman" w:cs="Times New Roman"/>
+          <w:sz w:val="24"/>
+          <w:szCs w:val="24"/>
+          <w:lang w:val="es-419"/>
+        </w:rPr>
+        <w:t>Mejora</w:t>
+      </w:r>
+      <w:r>
+        <w:rPr>
+          <w:rFonts w:ascii="Times New Roman" w:eastAsia="Times New Roman" w:hAnsi="Times New Roman" w:cs="Times New Roman"/>
+          <w:sz w:val="24"/>
+          <w:szCs w:val="24"/>
+          <w:lang w:val="es-419"/>
+        </w:rPr>
+        <w:t>r</w:t>
+      </w:r>
+      <w:r>
+        <w:rPr>
+          <w:rFonts w:ascii="Times New Roman" w:eastAsia="Times New Roman" w:hAnsi="Times New Roman" w:cs="Times New Roman"/>
+          <w:sz w:val="24"/>
+          <w:szCs w:val="24"/>
+          <w:lang w:val="es-419"/>
+        </w:rPr>
+        <w:t xml:space="preserve"> la </w:t>
+      </w:r>
+      <w:r>
+        <w:rPr>
+          <w:rFonts w:ascii="Times New Roman" w:eastAsia="Times New Roman" w:hAnsi="Times New Roman" w:cs="Times New Roman"/>
+          <w:sz w:val="24"/>
+          <w:szCs w:val="24"/>
+          <w:lang w:val="es-419"/>
+        </w:rPr>
+        <w:t>inter</w:t>
+      </w:r>
+      <w:r>
+        <w:rPr>
+          <w:rFonts w:ascii="Times New Roman" w:eastAsia="Times New Roman" w:hAnsi="Times New Roman" w:cs="Times New Roman"/>
+          <w:sz w:val="24"/>
+          <w:szCs w:val="24"/>
+          <w:lang w:val="es-419"/>
+        </w:rPr>
+        <w:t>o</w:t>
+      </w:r>
+      <w:r>
+        <w:rPr>
+          <w:rFonts w:ascii="Times New Roman" w:eastAsia="Times New Roman" w:hAnsi="Times New Roman" w:cs="Times New Roman"/>
+          <w:sz w:val="24"/>
+          <w:szCs w:val="24"/>
+          <w:lang w:val="es-419"/>
+        </w:rPr>
+        <w:t>perabilidad</w:t>
+      </w:r>
+      <w:r>
+        <w:rPr>
+          <w:rFonts w:ascii="Times New Roman" w:eastAsia="Times New Roman" w:hAnsi="Times New Roman" w:cs="Times New Roman"/>
+          <w:sz w:val="24"/>
+          <w:szCs w:val="24"/>
+          <w:lang w:val="es-419"/>
+        </w:rPr>
+        <w:t xml:space="preserve"> entre instituciones de salud.</w:t>
+      </w:r>
+    </w:p>
+    <w:p>
+      <w:pPr>
+        <w:pStyle w:val="Prrafodelista"/>
+        <w:numPr>
+          <w:ilvl w:val="0"/>
+          <w:numId w:val="5"/>
+        </w:numPr>
+        <w:rPr>
+          <w:rFonts w:ascii="Times New Roman" w:hAnsi="Times New Roman" w:cs="Times New Roman"/>
+          <w:sz w:val="24"/>
+          <w:szCs w:val="24"/>
+        </w:rPr>
+      </w:pPr>
+      <w:r>
+        <w:rPr>
+          <w:rFonts w:ascii="Times New Roman" w:eastAsia="Times New Roman" w:hAnsi="Times New Roman" w:cs="Times New Roman"/>
+          <w:sz w:val="24"/>
+          <w:szCs w:val="24"/>
+          <w:lang w:val="es-419"/>
+        </w:rPr>
+        <w:t>Reducción de errores manuales y tiempos de espera en la transferencia de datos médicos.</w:t>
+      </w:r>
+    </w:p>
+    <w:p>
+      <w:pPr>
+        <w:pStyle w:val="Prrafodelista"/>
+        <w:numPr>
+          <w:ilvl w:val="0"/>
+          <w:numId w:val="5"/>
+        </w:numPr>
+        <w:rPr>
+          <w:rFonts w:ascii="Times New Roman" w:hAnsi="Times New Roman" w:cs="Times New Roman"/>
+          <w:sz w:val="24"/>
+          <w:szCs w:val="24"/>
+        </w:rPr>
+      </w:pPr>
+      <w:r>
+        <w:rPr>
+          <w:rFonts w:ascii="Times New Roman" w:eastAsia="Times New Roman" w:hAnsi="Times New Roman" w:cs="Times New Roman"/>
+          <w:sz w:val="24"/>
+          <w:szCs w:val="24"/>
+          <w:lang w:val="es-419"/>
+        </w:rPr>
+        <w:t>Cumplimiento con normativas de protección de datos y confidencialidad.</w:t>
+      </w:r>
+    </w:p>
+    <w:p>
+      <w:pPr>
+        <w:spacing w:before="100" w:beforeAutospacing="1" w:after="100" w:afterAutospacing="1" w:line="240" w:lineRule="auto"/>
+        <w:rPr>
+          <w:rFonts w:ascii="Times New Roman" w:eastAsia="Times New Roman" w:hAnsi="Times New Roman" w:cs="Times New Roman"/>
+          <w:sz w:val="24"/>
+          <w:szCs w:val="24"/>
+          <w:lang w:val="es-419"/>
+        </w:rPr>
+      </w:pPr>
+      <w:r>
+        <w:rPr>
+          <w:rFonts w:ascii="Times New Roman" w:eastAsia="Times New Roman" w:hAnsi="Times New Roman" w:cs="Times New Roman"/>
+          <w:b/>
+          <w:bCs/>
+          <w:sz w:val="24"/>
+          <w:szCs w:val="24"/>
+          <w:lang w:val="es-419"/>
+        </w:rPr>
+        <w:t>Tecnologías a Utilizar</w:t>
+      </w:r>
+      <w:r>
+        <w:rPr>
+          <w:rFonts w:ascii="Times New Roman" w:eastAsia="Times New Roman" w:hAnsi="Times New Roman" w:cs="Times New Roman"/>
+          <w:sz w:val="24"/>
+          <w:szCs w:val="24"/>
+          <w:lang w:val="es-419"/>
+        </w:rPr>
+        <w:t>:</w:t>
+      </w:r>
+    </w:p>
+    <w:p>
+      <w:pPr>
+        <w:numPr>
+          <w:ilvl w:val="0"/>
+          <w:numId w:val="3"/>
+        </w:numPr>
+        <w:spacing w:before="100" w:beforeAutospacing="1" w:after="100" w:afterAutospacing="1" w:line="240" w:lineRule="auto"/>
+        <w:rPr>
+          <w:rFonts w:ascii="Times New Roman" w:eastAsia="Times New Roman" w:hAnsi="Times New Roman" w:cs="Times New Roman"/>
+          <w:sz w:val="24"/>
+          <w:szCs w:val="24"/>
+          <w:lang w:val="es-419"/>
+        </w:rPr>
+      </w:pPr>
+      <w:r>
+        <w:rPr>
+          <w:rFonts w:ascii="Times New Roman" w:eastAsia="Times New Roman" w:hAnsi="Times New Roman" w:cs="Times New Roman"/>
+          <w:sz w:val="24"/>
+          <w:szCs w:val="24"/>
+          <w:lang w:val="es-419"/>
+        </w:rPr>
+        <w:t>Lenguajes de Programación: Java para la transformación y manipulación de datos.</w:t>
+      </w:r>
+    </w:p>
+    <w:p>
+      <w:pPr>
+        <w:numPr>
+          <w:ilvl w:val="0"/>
+          <w:numId w:val="3"/>
+        </w:numPr>
+        <w:spacing w:before="100" w:beforeAutospacing="1" w:after="100" w:afterAutospacing="1" w:line="240" w:lineRule="auto"/>
+        <w:rPr>
+          <w:rFonts w:ascii="Times New Roman" w:eastAsia="Times New Roman" w:hAnsi="Times New Roman" w:cs="Times New Roman"/>
+          <w:sz w:val="24"/>
+          <w:szCs w:val="24"/>
+          <w:lang w:val="es-419"/>
+        </w:rPr>
+      </w:pPr>
+      <w:r>
+        <w:rPr>
+          <w:rFonts w:ascii="Times New Roman" w:eastAsia="Times New Roman" w:hAnsi="Times New Roman" w:cs="Times New Roman"/>
+          <w:sz w:val="24"/>
+          <w:szCs w:val="24"/>
+          <w:lang w:val="es-419"/>
+        </w:rPr>
+        <w:t xml:space="preserve">Bases de Datos: </w:t>
+      </w:r>
+      <w:r>
+        <w:rPr>
+          <w:rFonts w:ascii="Times New Roman" w:eastAsia="Times New Roman" w:hAnsi="Times New Roman" w:cs="Times New Roman"/>
+          <w:sz w:val="24"/>
+          <w:szCs w:val="24"/>
+          <w:lang w:val="es-419"/>
+        </w:rPr>
+        <w:t>Oracle</w:t>
+      </w:r>
+      <w:r>
+        <w:rPr>
+          <w:rFonts w:ascii="Times New Roman" w:eastAsia="Times New Roman" w:hAnsi="Times New Roman" w:cs="Times New Roman"/>
+          <w:sz w:val="24"/>
+          <w:szCs w:val="24"/>
+          <w:lang w:val="es-419"/>
+        </w:rPr>
+        <w:t xml:space="preserve"> para el almacenamiento de registros de transferencia.</w:t>
+      </w:r>
+    </w:p>
+    <w:p>
+      <w:pPr>
+        <w:numPr>
+          <w:ilvl w:val="0"/>
+          <w:numId w:val="3"/>
+        </w:numPr>
+        <w:spacing w:before="100" w:beforeAutospacing="1" w:after="100" w:afterAutospacing="1" w:line="240" w:lineRule="auto"/>
+        <w:rPr>
+          <w:rFonts w:ascii="Times New Roman" w:eastAsia="Times New Roman" w:hAnsi="Times New Roman" w:cs="Times New Roman"/>
+          <w:sz w:val="24"/>
+          <w:szCs w:val="24"/>
+          <w:lang w:val="es-419"/>
+        </w:rPr>
+      </w:pPr>
+      <w:r>
+        <w:rPr>
+          <w:rFonts w:ascii="Times New Roman" w:eastAsia="Times New Roman" w:hAnsi="Times New Roman" w:cs="Times New Roman"/>
+          <w:sz w:val="24"/>
+          <w:szCs w:val="24"/>
+          <w:lang w:val="es-419"/>
+        </w:rPr>
+        <w:t xml:space="preserve">Framework de Desarrollo Web: Django o </w:t>
+      </w:r>
+      <w:proofErr w:type="spellStart"/>
+      <w:r>
+        <w:rPr>
+          <w:rFonts w:ascii="Times New Roman" w:eastAsia="Times New Roman" w:hAnsi="Times New Roman" w:cs="Times New Roman"/>
+          <w:sz w:val="24"/>
+          <w:szCs w:val="24"/>
+          <w:lang w:val="es-419"/>
+        </w:rPr>
+        <w:t>Flask</w:t>
+      </w:r>
+      <w:proofErr w:type="spellEnd"/>
+      <w:r>
+        <w:rPr>
+          <w:rFonts w:ascii="Times New Roman" w:eastAsia="Times New Roman" w:hAnsi="Times New Roman" w:cs="Times New Roman"/>
+          <w:sz w:val="24"/>
+          <w:szCs w:val="24"/>
+          <w:lang w:val="es-419"/>
+        </w:rPr>
+        <w:t xml:space="preserve"> para la creación de la interfaz de usuario.</w:t>
+      </w:r>
+    </w:p>
+    <w:p>
+      <w:pPr>
+        <w:numPr>
+          <w:ilvl w:val="0"/>
+          <w:numId w:val="3"/>
+        </w:numPr>
+        <w:spacing w:before="100" w:beforeAutospacing="1" w:after="100" w:afterAutospacing="1" w:line="240" w:lineRule="auto"/>
+        <w:rPr>
+          <w:rFonts w:ascii="Times New Roman" w:eastAsia="Times New Roman" w:hAnsi="Times New Roman" w:cs="Times New Roman"/>
+          <w:sz w:val="24"/>
+          <w:szCs w:val="24"/>
+          <w:lang w:val="es-419"/>
+        </w:rPr>
+      </w:pPr>
+      <w:r>
+        <w:rPr>
+          <w:rFonts w:ascii="Times New Roman" w:eastAsia="Times New Roman" w:hAnsi="Times New Roman" w:cs="Times New Roman"/>
+          <w:sz w:val="24"/>
+          <w:szCs w:val="24"/>
+          <w:lang w:val="es-419"/>
+        </w:rPr>
+        <w:t xml:space="preserve">Integración de </w:t>
+      </w:r>
+      <w:proofErr w:type="spellStart"/>
+      <w:r>
+        <w:rPr>
+          <w:rFonts w:ascii="Times New Roman" w:eastAsia="Times New Roman" w:hAnsi="Times New Roman" w:cs="Times New Roman"/>
+          <w:sz w:val="24"/>
+          <w:szCs w:val="24"/>
+          <w:lang w:val="es-419"/>
+        </w:rPr>
+        <w:t>APIs</w:t>
+      </w:r>
+      <w:proofErr w:type="spellEnd"/>
+      <w:r>
+        <w:rPr>
+          <w:rFonts w:ascii="Times New Roman" w:eastAsia="Times New Roman" w:hAnsi="Times New Roman" w:cs="Times New Roman"/>
+          <w:sz w:val="24"/>
+          <w:szCs w:val="24"/>
+          <w:lang w:val="es-419"/>
+        </w:rPr>
+        <w:t>: HL7 o FHIR para el intercambio de información médica estandarizada.</w:t>
+      </w:r>
+    </w:p>
+    <w:p>
+      <w:pPr>
+        <w:spacing w:before="100" w:beforeAutospacing="1" w:after="100" w:afterAutospacing="1" w:line="240" w:lineRule="auto"/>
+        <w:rPr>
+          <w:rFonts w:ascii="Times New Roman" w:eastAsia="Times New Roman" w:hAnsi="Times New Roman" w:cs="Times New Roman"/>
+          <w:b/>
+          <w:bCs/>
+          <w:sz w:val="24"/>
+          <w:szCs w:val="24"/>
+          <w:lang w:val="es-419"/>
+        </w:rPr>
+      </w:pPr>
+      <w:r>
+        <w:rPr>
+          <w:rFonts w:ascii="Times New Roman" w:eastAsia="Times New Roman" w:hAnsi="Times New Roman" w:cs="Times New Roman"/>
+          <w:b/>
+          <w:bCs/>
+          <w:sz w:val="24"/>
+          <w:szCs w:val="24"/>
+          <w:lang w:val="es-419"/>
+        </w:rPr>
+        <w:t>Requerimientos:</w:t>
+      </w:r>
+    </w:p>
+    <w:tbl>
+      <w:tblPr>
+        <w:tblStyle w:val="Tablaconcuadrcula"/>
+        <w:tblW w:w="0" w:type="auto"/>
+        <w:tblLook w:val="04A0" w:firstRow="1" w:lastRow="0" w:firstColumn="1" w:lastColumn="0" w:noHBand="0" w:noVBand="1"/>
+      </w:tblPr>
+      <w:tblGrid>
+        <w:gridCol w:w="4697"/>
+        <w:gridCol w:w="4697"/>
+      </w:tblGrid>
+      <w:tr>
+        <w:tc>
+          <w:tcPr>
+            <w:tcW w:w="9394" w:type="dxa"/>
+            <w:gridSpan w:val="2"/>
+          </w:tcPr>
+          <w:p>
+            <w:pPr>
+              <w:spacing w:before="100" w:beforeAutospacing="1" w:after="100" w:afterAutospacing="1"/>
+              <w:jc w:val="center"/>
+              <w:rPr>
+                <w:rFonts w:ascii="Times New Roman" w:eastAsia="Times New Roman" w:hAnsi="Times New Roman" w:cs="Times New Roman"/>
+                <w:b/>
+                <w:bCs/>
+                <w:sz w:val="24"/>
+                <w:szCs w:val="24"/>
+                <w:lang w:val="es-419"/>
+              </w:rPr>
+            </w:pPr>
+            <w:r>
+              <w:rPr>
+                <w:rFonts w:ascii="Times New Roman" w:eastAsia="Times New Roman" w:hAnsi="Times New Roman" w:cs="Times New Roman"/>
+                <w:b/>
+                <w:bCs/>
+                <w:sz w:val="24"/>
+                <w:szCs w:val="24"/>
+                <w:lang w:val="es-419"/>
+              </w:rPr>
+              <w:t>FUNCIONALES</w:t>
+            </w:r>
+          </w:p>
+        </w:tc>
+      </w:tr>
+      <w:tr>
+        <w:tc>
+          <w:tcPr>
+            <w:tcW w:w="4697" w:type="dxa"/>
+          </w:tcPr>
+          <w:p>
+            <w:pPr>
+              <w:spacing w:before="100" w:beforeAutospacing="1" w:after="100" w:afterAutospacing="1"/>
+              <w:jc w:val="center"/>
+            </w:pPr>
+          </w:p>
+          <w:p>
+            <w:pPr>
+              <w:spacing w:before="100" w:beforeAutospacing="1" w:after="100" w:afterAutospacing="1"/>
+              <w:jc w:val="center"/>
+              <w:rPr>
+                <w:rFonts w:ascii="Times New Roman" w:eastAsia="Times New Roman" w:hAnsi="Times New Roman" w:cs="Times New Roman"/>
+                <w:b/>
+                <w:bCs/>
+                <w:sz w:val="24"/>
+                <w:szCs w:val="24"/>
+                <w:lang w:val="es-419"/>
+              </w:rPr>
+            </w:pPr>
+            <w:r>
+              <w:t>Gestión de Pacientes</w:t>
+            </w:r>
+          </w:p>
+        </w:tc>
+        <w:tc>
+          <w:tcPr>
+            <w:tcW w:w="4697" w:type="dxa"/>
+          </w:tcPr>
+          <w:p>
+            <w:pPr>
+              <w:spacing w:after="0" w:line="240" w:lineRule="auto"/>
+              <w:rPr>
+                <w:rFonts w:ascii="Times New Roman" w:eastAsia="Times New Roman" w:hAnsi="Times New Roman" w:cs="Times New Roman"/>
+                <w:kern w:val="0"/>
+                <w:sz w:val="24"/>
+                <w:szCs w:val="24"/>
+                <w:lang w:eastAsia="es-CO"/>
+                <w14:ligatures w14:val="none"/>
+              </w:rPr>
+            </w:pPr>
+            <w:r>
+              <w:rPr>
+                <w:rFonts w:ascii="Times New Roman" w:eastAsia="Times New Roman" w:hAnsi="Times New Roman" w:cs="Times New Roman"/>
+                <w:kern w:val="0"/>
+                <w:sz w:val="24"/>
+                <w:szCs w:val="24"/>
+                <w:lang w:eastAsia="es-CO"/>
+                <w14:ligatures w14:val="none"/>
+              </w:rPr>
+              <w:t>Registro de nuevos pacientes con información personal y médica.</w:t>
+            </w:r>
+          </w:p>
+          <w:p>
+            <w:pPr>
+              <w:rPr>
+                <w:rFonts w:ascii="Times New Roman" w:eastAsia="Times New Roman" w:hAnsi="Times New Roman" w:cs="Times New Roman"/>
+                <w:kern w:val="0"/>
+                <w:sz w:val="24"/>
+                <w:szCs w:val="24"/>
+                <w:lang w:eastAsia="es-CO"/>
+                <w14:ligatures w14:val="none"/>
+              </w:rPr>
+            </w:pPr>
+            <w:r>
+              <w:rPr>
+                <w:rFonts w:ascii="Times New Roman" w:eastAsia="Times New Roman" w:hAnsi="Times New Roman" w:cs="Times New Roman"/>
+                <w:kern w:val="0"/>
+                <w:sz w:val="24"/>
+                <w:szCs w:val="24"/>
+                <w:lang w:eastAsia="es-CO"/>
+                <w14:ligatures w14:val="none"/>
+              </w:rPr>
+              <w:t>Actualización y eliminación de registros de pacientes.</w:t>
+            </w:r>
+          </w:p>
+          <w:p>
+            <w:pPr>
+              <w:rPr>
+                <w:rFonts w:ascii="Times New Roman" w:eastAsia="Times New Roman" w:hAnsi="Times New Roman" w:cs="Times New Roman"/>
+                <w:kern w:val="0"/>
+                <w:sz w:val="24"/>
+                <w:szCs w:val="24"/>
+                <w:lang w:eastAsia="es-CO"/>
+                <w14:ligatures w14:val="none"/>
+              </w:rPr>
+            </w:pPr>
+            <w:r>
+              <w:rPr>
+                <w:rFonts w:ascii="Times New Roman" w:eastAsia="Times New Roman" w:hAnsi="Times New Roman" w:cs="Times New Roman"/>
+                <w:kern w:val="0"/>
+                <w:sz w:val="24"/>
+                <w:szCs w:val="24"/>
+                <w:lang w:eastAsia="es-CO"/>
+                <w14:ligatures w14:val="none"/>
+              </w:rPr>
+              <w:t>Consulta de historiales médicos.</w:t>
+            </w:r>
+          </w:p>
+        </w:tc>
+      </w:tr>
+      <w:tr>
+        <w:tc>
+          <w:tcPr>
+            <w:tcW w:w="4697" w:type="dxa"/>
+          </w:tcPr>
+          <w:p>
+            <w:pPr>
+              <w:spacing w:before="100" w:beforeAutospacing="1" w:after="100" w:afterAutospacing="1"/>
+              <w:jc w:val="center"/>
+            </w:pPr>
+          </w:p>
+          <w:p>
+            <w:pPr>
+              <w:spacing w:before="100" w:beforeAutospacing="1" w:after="100" w:afterAutospacing="1"/>
+              <w:jc w:val="center"/>
+              <w:rPr>
+                <w:rFonts w:ascii="Times New Roman" w:eastAsia="Times New Roman" w:hAnsi="Times New Roman" w:cs="Times New Roman"/>
+                <w:b/>
+                <w:bCs/>
+                <w:sz w:val="24"/>
+                <w:szCs w:val="24"/>
+                <w:lang w:val="es-419"/>
+              </w:rPr>
+            </w:pPr>
+            <w:r>
+              <w:t>Gestión de Transferencias</w:t>
+            </w:r>
+          </w:p>
+        </w:tc>
+        <w:tc>
+          <w:tcPr>
+            <w:tcW w:w="4697" w:type="dxa"/>
+          </w:tcPr>
+          <w:p>
+            <w:pPr>
+              <w:spacing w:after="0" w:line="240" w:lineRule="auto"/>
+              <w:rPr>
+                <w:rFonts w:ascii="Times New Roman" w:eastAsia="Times New Roman" w:hAnsi="Times New Roman" w:cs="Times New Roman"/>
+                <w:kern w:val="0"/>
+                <w:sz w:val="24"/>
+                <w:szCs w:val="24"/>
+                <w:lang w:eastAsia="es-CO"/>
+                <w14:ligatures w14:val="none"/>
+              </w:rPr>
+            </w:pPr>
+            <w:r>
+              <w:rPr>
+                <w:rFonts w:ascii="Times New Roman" w:eastAsia="Times New Roman" w:hAnsi="Times New Roman" w:cs="Times New Roman"/>
+                <w:kern w:val="0"/>
+                <w:sz w:val="24"/>
+                <w:szCs w:val="24"/>
+                <w:lang w:eastAsia="es-CO"/>
+                <w14:ligatures w14:val="none"/>
+              </w:rPr>
+              <w:t>Registro y seguimiento de transferencias de pacientes entre hospitales.</w:t>
+            </w:r>
+          </w:p>
+          <w:p>
+            <w:pPr>
+              <w:rPr>
+                <w:rFonts w:ascii="Times New Roman" w:eastAsia="Times New Roman" w:hAnsi="Times New Roman" w:cs="Times New Roman"/>
+                <w:kern w:val="0"/>
+                <w:sz w:val="24"/>
+                <w:szCs w:val="24"/>
+                <w:lang w:eastAsia="es-CO"/>
+                <w14:ligatures w14:val="none"/>
+              </w:rPr>
+            </w:pPr>
+            <w:r>
+              <w:rPr>
+                <w:rFonts w:ascii="Times New Roman" w:eastAsia="Times New Roman" w:hAnsi="Times New Roman" w:cs="Times New Roman"/>
+                <w:kern w:val="0"/>
+                <w:sz w:val="24"/>
+                <w:szCs w:val="24"/>
+                <w:lang w:eastAsia="es-CO"/>
+                <w14:ligatures w14:val="none"/>
+              </w:rPr>
+              <w:t xml:space="preserve">Notificaciones automáticas de transferencias a los hospitales involucrados.  </w:t>
+            </w:r>
+          </w:p>
+          <w:p>
+            <w:pPr>
+              <w:rPr>
+                <w:rFonts w:ascii="Times New Roman" w:eastAsia="Times New Roman" w:hAnsi="Times New Roman" w:cs="Times New Roman"/>
+                <w:kern w:val="0"/>
+                <w:sz w:val="24"/>
+                <w:szCs w:val="24"/>
+                <w:lang w:eastAsia="es-CO"/>
+                <w14:ligatures w14:val="none"/>
+              </w:rPr>
+            </w:pPr>
+            <w:r>
+              <w:rPr>
+                <w:rFonts w:ascii="Times New Roman" w:eastAsia="Times New Roman" w:hAnsi="Times New Roman" w:cs="Times New Roman"/>
+                <w:kern w:val="0"/>
+                <w:sz w:val="24"/>
+                <w:szCs w:val="24"/>
+                <w:lang w:eastAsia="es-CO"/>
+                <w14:ligatures w14:val="none"/>
+              </w:rPr>
+              <w:t>Generación de reportes sobre transferencias realizadas.</w:t>
+            </w:r>
+          </w:p>
+        </w:tc>
+      </w:tr>
+      <w:tr>
+        <w:tc>
+          <w:tcPr>
+            <w:tcW w:w="4697" w:type="dxa"/>
+          </w:tcPr>
+          <w:p>
+            <w:pPr>
+              <w:spacing w:before="100" w:beforeAutospacing="1" w:after="100" w:afterAutospacing="1"/>
+              <w:jc w:val="center"/>
+              <w:rPr>
+                <w:rFonts w:ascii="Times New Roman" w:eastAsia="Times New Roman" w:hAnsi="Times New Roman" w:cs="Times New Roman"/>
+                <w:b/>
+                <w:bCs/>
+                <w:sz w:val="24"/>
+                <w:szCs w:val="24"/>
+                <w:lang w:val="es-419"/>
+              </w:rPr>
+            </w:pPr>
+            <w:r>
+              <w:t>Interfaz de Usuario</w:t>
+            </w:r>
+          </w:p>
+        </w:tc>
+        <w:tc>
+          <w:tcPr>
+            <w:tcW w:w="4697" w:type="dxa"/>
+          </w:tcPr>
+          <w:p>
+            <w:pPr>
+              <w:rPr>
+                <w:rFonts w:ascii="Times New Roman" w:eastAsia="Times New Roman" w:hAnsi="Times New Roman" w:cs="Times New Roman"/>
+                <w:kern w:val="0"/>
+                <w:sz w:val="24"/>
+                <w:szCs w:val="24"/>
+                <w:lang w:eastAsia="es-CO"/>
+                <w14:ligatures w14:val="none"/>
+              </w:rPr>
+            </w:pPr>
+            <w:r>
+              <w:rPr>
+                <w:rFonts w:ascii="Times New Roman" w:eastAsia="Times New Roman" w:hAnsi="Times New Roman" w:cs="Times New Roman"/>
+                <w:kern w:val="0"/>
+                <w:sz w:val="24"/>
+                <w:szCs w:val="24"/>
+                <w:lang w:eastAsia="es-CO"/>
+                <w14:ligatures w14:val="none"/>
+              </w:rPr>
+              <w:t>Interfaz web amigable para usuarios (médicos, enfermeras, personal administrativo).</w:t>
+            </w:r>
+          </w:p>
+          <w:p>
+            <w:pPr>
+              <w:rPr>
+                <w:rFonts w:ascii="Times New Roman" w:eastAsia="Times New Roman" w:hAnsi="Times New Roman" w:cs="Times New Roman"/>
+                <w:kern w:val="0"/>
+                <w:sz w:val="24"/>
+                <w:szCs w:val="24"/>
+                <w:lang w:eastAsia="es-CO"/>
+                <w14:ligatures w14:val="none"/>
+              </w:rPr>
+            </w:pPr>
+            <w:r>
+              <w:rPr>
+                <w:rFonts w:ascii="Times New Roman" w:eastAsia="Times New Roman" w:hAnsi="Times New Roman" w:cs="Times New Roman"/>
+                <w:kern w:val="0"/>
+                <w:sz w:val="24"/>
+                <w:szCs w:val="24"/>
+                <w:lang w:eastAsia="es-CO"/>
+                <w14:ligatures w14:val="none"/>
+              </w:rPr>
+              <w:lastRenderedPageBreak/>
+              <w:t>Funcionalidad de búsqueda avanzada para acceder a registros rápidamente.</w:t>
+            </w:r>
+          </w:p>
+        </w:tc>
+      </w:tr>
+      <w:tr>
+        <w:tc>
+          <w:tcPr>
+            <w:tcW w:w="4697" w:type="dxa"/>
+          </w:tcPr>
+          <w:p>
+            <w:pPr>
+              <w:pStyle w:val="Sinespaciado"/>
+              <w:jc w:val="center"/>
+            </w:pPr>
+          </w:p>
+          <w:p>
+            <w:pPr>
+              <w:pStyle w:val="Sinespaciado"/>
+              <w:jc w:val="center"/>
+              <w:rPr>
+                <w:rFonts w:ascii="Times New Roman" w:eastAsia="Times New Roman" w:hAnsi="Times New Roman" w:cs="Times New Roman"/>
+                <w:b/>
+                <w:bCs/>
+                <w:sz w:val="24"/>
+                <w:szCs w:val="24"/>
+                <w:lang w:val="es-419"/>
+              </w:rPr>
+            </w:pPr>
+            <w:r>
+              <w:t xml:space="preserve">Integración de </w:t>
+            </w:r>
+            <w:proofErr w:type="spellStart"/>
+            <w:r>
+              <w:t>APIs</w:t>
+            </w:r>
+            <w:proofErr w:type="spellEnd"/>
+          </w:p>
+        </w:tc>
+        <w:tc>
+          <w:tcPr>
+            <w:tcW w:w="4697" w:type="dxa"/>
+          </w:tcPr>
+          <w:p>
+            <w:pPr>
+              <w:rPr>
+                <w:rFonts w:ascii="Times New Roman" w:eastAsia="Times New Roman" w:hAnsi="Times New Roman" w:cs="Times New Roman"/>
+                <w:kern w:val="0"/>
+                <w:sz w:val="24"/>
+                <w:szCs w:val="24"/>
+                <w:lang w:eastAsia="es-CO"/>
+                <w14:ligatures w14:val="none"/>
+              </w:rPr>
+            </w:pPr>
+            <w:r>
+              <w:rPr>
+                <w:rFonts w:ascii="Times New Roman" w:eastAsia="Times New Roman" w:hAnsi="Times New Roman" w:cs="Times New Roman"/>
+                <w:kern w:val="0"/>
+                <w:sz w:val="24"/>
+                <w:szCs w:val="24"/>
+                <w:lang w:eastAsia="es-CO"/>
+                <w14:ligatures w14:val="none"/>
+              </w:rPr>
+              <w:t>Integración con estándares HL7 o FHIR para el intercambio de datos médicos.</w:t>
+            </w:r>
+          </w:p>
+          <w:p>
+            <w:pPr>
+              <w:rPr>
+                <w:rFonts w:ascii="Times New Roman" w:eastAsia="Times New Roman" w:hAnsi="Times New Roman" w:cs="Times New Roman"/>
+                <w:kern w:val="0"/>
+                <w:sz w:val="24"/>
+                <w:szCs w:val="24"/>
+                <w:lang w:eastAsia="es-CO"/>
+                <w14:ligatures w14:val="none"/>
+              </w:rPr>
+            </w:pPr>
+            <w:r>
+              <w:rPr>
+                <w:rFonts w:ascii="Times New Roman" w:eastAsia="Times New Roman" w:hAnsi="Times New Roman" w:cs="Times New Roman"/>
+                <w:kern w:val="0"/>
+                <w:sz w:val="24"/>
+                <w:szCs w:val="24"/>
+                <w:lang w:eastAsia="es-CO"/>
+                <w14:ligatures w14:val="none"/>
+              </w:rPr>
+              <w:t>Recepción y envío de datos en tiempo real entre sistemas de salud.</w:t>
+            </w:r>
+          </w:p>
+        </w:tc>
+      </w:tr>
+      <w:tr>
+        <w:tc>
+          <w:tcPr>
+            <w:tcW w:w="4697" w:type="dxa"/>
+          </w:tcPr>
+          <w:p>
+            <w:pPr>
+              <w:pStyle w:val="Sinespaciado"/>
+              <w:jc w:val="center"/>
+            </w:pPr>
+          </w:p>
+          <w:p>
+            <w:pPr>
+              <w:pStyle w:val="Sinespaciado"/>
+              <w:jc w:val="center"/>
+              <w:rPr>
+                <w:rFonts w:ascii="Times New Roman" w:eastAsia="Times New Roman" w:hAnsi="Times New Roman" w:cs="Times New Roman"/>
+                <w:b/>
+                <w:bCs/>
+                <w:sz w:val="24"/>
+                <w:szCs w:val="24"/>
+                <w:lang w:val="es-419"/>
+              </w:rPr>
+            </w:pPr>
+            <w:r>
+              <w:t>Seguridad y Autenticación</w:t>
+            </w:r>
+          </w:p>
+        </w:tc>
+        <w:tc>
+          <w:tcPr>
+            <w:tcW w:w="4697" w:type="dxa"/>
+          </w:tcPr>
+          <w:p>
+            <w:pPr>
+              <w:rPr>
+                <w:rFonts w:ascii="Times New Roman" w:eastAsia="Times New Roman" w:hAnsi="Times New Roman" w:cs="Times New Roman"/>
+                <w:kern w:val="0"/>
+                <w:sz w:val="24"/>
+                <w:szCs w:val="24"/>
+                <w:lang w:eastAsia="es-CO"/>
+                <w14:ligatures w14:val="none"/>
+              </w:rPr>
+            </w:pPr>
+            <w:r>
+              <w:rPr>
+                <w:rFonts w:ascii="Times New Roman" w:eastAsia="Times New Roman" w:hAnsi="Times New Roman" w:cs="Times New Roman"/>
+                <w:kern w:val="0"/>
+                <w:sz w:val="24"/>
+                <w:szCs w:val="24"/>
+                <w:lang w:eastAsia="es-CO"/>
+                <w14:ligatures w14:val="none"/>
+              </w:rPr>
+              <w:t>Mecanismos de autenticación para usuarios (</w:t>
+            </w:r>
+            <w:proofErr w:type="spellStart"/>
+            <w:r>
+              <w:rPr>
+                <w:rFonts w:ascii="Times New Roman" w:eastAsia="Times New Roman" w:hAnsi="Times New Roman" w:cs="Times New Roman"/>
+                <w:kern w:val="0"/>
+                <w:sz w:val="24"/>
+                <w:szCs w:val="24"/>
+                <w:lang w:eastAsia="es-CO"/>
+                <w14:ligatures w14:val="none"/>
+              </w:rPr>
+              <w:t>login</w:t>
+            </w:r>
+            <w:proofErr w:type="spellEnd"/>
+            <w:r>
+              <w:rPr>
+                <w:rFonts w:ascii="Times New Roman" w:eastAsia="Times New Roman" w:hAnsi="Times New Roman" w:cs="Times New Roman"/>
+                <w:kern w:val="0"/>
+                <w:sz w:val="24"/>
+                <w:szCs w:val="24"/>
+                <w:lang w:eastAsia="es-CO"/>
+                <w14:ligatures w14:val="none"/>
+              </w:rPr>
+              <w:t xml:space="preserve"> y roles de usuario).</w:t>
+            </w:r>
+          </w:p>
+          <w:p>
+            <w:pPr>
+              <w:rPr>
+                <w:rFonts w:ascii="Times New Roman" w:eastAsia="Times New Roman" w:hAnsi="Times New Roman" w:cs="Times New Roman"/>
+                <w:kern w:val="0"/>
+                <w:sz w:val="24"/>
+                <w:szCs w:val="24"/>
+                <w:lang w:eastAsia="es-CO"/>
+                <w14:ligatures w14:val="none"/>
+              </w:rPr>
+            </w:pPr>
+            <w:r>
+              <w:rPr>
+                <w:rFonts w:ascii="Times New Roman" w:eastAsia="Times New Roman" w:hAnsi="Times New Roman" w:cs="Times New Roman"/>
+                <w:kern w:val="0"/>
+                <w:sz w:val="24"/>
+                <w:szCs w:val="24"/>
+                <w:lang w:eastAsia="es-CO"/>
+                <w14:ligatures w14:val="none"/>
+              </w:rPr>
+              <w:t>Registro de accesos y cambios en la base de datos para auditoría.</w:t>
+            </w:r>
+          </w:p>
+        </w:tc>
+      </w:tr>
+      <w:tr>
+        <w:tc>
+          <w:tcPr>
+            <w:tcW w:w="4697" w:type="dxa"/>
+          </w:tcPr>
+          <w:p>
+            <w:pPr>
+              <w:pStyle w:val="Sinespaciado"/>
+            </w:pPr>
+          </w:p>
+          <w:p>
+            <w:pPr>
+              <w:pStyle w:val="Sinespaciado"/>
+              <w:jc w:val="center"/>
+              <w:rPr>
+                <w:rFonts w:ascii="Times New Roman" w:eastAsia="Times New Roman" w:hAnsi="Times New Roman" w:cs="Times New Roman"/>
+                <w:b/>
+                <w:bCs/>
+                <w:sz w:val="24"/>
+                <w:szCs w:val="24"/>
+                <w:lang w:val="es-419"/>
+              </w:rPr>
+            </w:pPr>
+            <w:r>
+              <w:t>Reportes y Análisis</w:t>
+            </w:r>
+          </w:p>
+        </w:tc>
+        <w:tc>
+          <w:tcPr>
+            <w:tcW w:w="4697" w:type="dxa"/>
+          </w:tcPr>
+          <w:p>
+            <w:pPr>
+              <w:rPr>
+                <w:rFonts w:ascii="Times New Roman" w:eastAsia="Times New Roman" w:hAnsi="Times New Roman" w:cs="Times New Roman"/>
+                <w:kern w:val="0"/>
+                <w:sz w:val="24"/>
+                <w:szCs w:val="24"/>
+                <w:lang w:eastAsia="es-CO"/>
+                <w14:ligatures w14:val="none"/>
+              </w:rPr>
+            </w:pPr>
+            <w:r>
+              <w:rPr>
+                <w:rFonts w:ascii="Times New Roman" w:eastAsia="Times New Roman" w:hAnsi="Times New Roman" w:cs="Times New Roman"/>
+                <w:kern w:val="0"/>
+                <w:sz w:val="24"/>
+                <w:szCs w:val="24"/>
+                <w:lang w:eastAsia="es-CO"/>
+                <w14:ligatures w14:val="none"/>
+              </w:rPr>
+              <w:t>Generación de reportes personalizados sobre la actividad hospitalaria.</w:t>
+            </w:r>
+          </w:p>
+          <w:p>
+            <w:pPr>
+              <w:rPr>
+                <w:rFonts w:ascii="Times New Roman" w:eastAsia="Times New Roman" w:hAnsi="Times New Roman" w:cs="Times New Roman"/>
+                <w:kern w:val="0"/>
+                <w:sz w:val="24"/>
+                <w:szCs w:val="24"/>
+                <w:lang w:eastAsia="es-CO"/>
+                <w14:ligatures w14:val="none"/>
+              </w:rPr>
+            </w:pPr>
+            <w:r>
+              <w:rPr>
+                <w:rFonts w:ascii="Times New Roman" w:eastAsia="Times New Roman" w:hAnsi="Times New Roman" w:cs="Times New Roman"/>
+                <w:kern w:val="0"/>
+                <w:sz w:val="24"/>
+                <w:szCs w:val="24"/>
+                <w:lang w:eastAsia="es-CO"/>
+                <w14:ligatures w14:val="none"/>
+              </w:rPr>
+              <w:t>Análisis de datos para mejorar la toma de decisiones administrativas y médicas.</w:t>
+            </w:r>
+          </w:p>
+        </w:tc>
+      </w:tr>
+      <w:tr>
+        <w:tc>
+          <w:tcPr>
+            <w:tcW w:w="4697" w:type="dxa"/>
+          </w:tcPr>
+          <w:p>
+            <w:pPr>
+              <w:pStyle w:val="Sinespaciado"/>
+              <w:jc w:val="center"/>
+            </w:pPr>
+          </w:p>
+          <w:p>
+            <w:pPr>
+              <w:pStyle w:val="Sinespaciado"/>
+              <w:jc w:val="center"/>
+              <w:rPr>
+                <w:rFonts w:ascii="Times New Roman" w:eastAsia="Times New Roman" w:hAnsi="Times New Roman" w:cs="Times New Roman"/>
+                <w:b/>
+                <w:bCs/>
+                <w:sz w:val="24"/>
+                <w:szCs w:val="24"/>
+                <w:lang w:val="es-419"/>
+              </w:rPr>
+            </w:pPr>
+            <w:r>
+              <w:t>Notificaciones</w:t>
+            </w:r>
+          </w:p>
+        </w:tc>
+        <w:tc>
+          <w:tcPr>
+            <w:tcW w:w="4697" w:type="dxa"/>
+          </w:tcPr>
+          <w:p>
+            <w:pPr>
+              <w:spacing w:before="100" w:beforeAutospacing="1" w:after="100" w:afterAutospacing="1"/>
+              <w:rPr>
+                <w:rFonts w:ascii="Times New Roman" w:eastAsia="Times New Roman" w:hAnsi="Times New Roman" w:cs="Times New Roman"/>
+                <w:b/>
+                <w:bCs/>
+                <w:sz w:val="24"/>
+                <w:szCs w:val="24"/>
+                <w:lang w:val="es-419"/>
+              </w:rPr>
+            </w:pPr>
+            <w:r>
+              <w:t>Sistema de notificaciones por correo electrónico o mensajes para eventos relevantes (transferencias, actualizaciones de estado, etc.).</w:t>
+            </w:r>
+          </w:p>
+        </w:tc>
+      </w:tr>
+    </w:tbl>
+    <w:p>
+      <w:pPr>
+        <w:spacing w:before="100" w:beforeAutospacing="1" w:after="100" w:afterAutospacing="1" w:line="240" w:lineRule="auto"/>
+        <w:rPr>
+          <w:rFonts w:ascii="Times New Roman" w:eastAsia="Times New Roman" w:hAnsi="Times New Roman" w:cs="Times New Roman"/>
+          <w:b/>
+          <w:bCs/>
+          <w:sz w:val="24"/>
+          <w:szCs w:val="24"/>
+          <w:lang w:val="es-419"/>
+        </w:rPr>
+      </w:pPr>
+    </w:p>
+    <w:tbl>
+      <w:tblPr>
+        <w:tblStyle w:val="Tablaconcuadrcula"/>
+        <w:tblW w:w="0" w:type="auto"/>
+        <w:tblLook w:val="04A0" w:firstRow="1" w:lastRow="0" w:firstColumn="1" w:lastColumn="0" w:noHBand="0" w:noVBand="1"/>
+      </w:tblPr>
+      <w:tblGrid>
+        <w:gridCol w:w="4697"/>
+        <w:gridCol w:w="4697"/>
+      </w:tblGrid>
+      <w:tr>
+        <w:tc>
+          <w:tcPr>
+            <w:tcW w:w="9394" w:type="dxa"/>
+            <w:gridSpan w:val="2"/>
+          </w:tcPr>
+          <w:p>
+            <w:pPr>
+              <w:spacing w:before="100" w:beforeAutospacing="1" w:after="100" w:afterAutospacing="1"/>
+              <w:jc w:val="center"/>
+              <w:rPr>
+                <w:rFonts w:ascii="Times New Roman" w:eastAsia="Times New Roman" w:hAnsi="Times New Roman" w:cs="Times New Roman"/>
+                <w:b/>
+                <w:bCs/>
+                <w:sz w:val="24"/>
+                <w:szCs w:val="24"/>
+                <w:lang w:val="es-419"/>
+              </w:rPr>
+            </w:pPr>
+            <w:r>
+              <w:rPr>
+                <w:rFonts w:ascii="Times New Roman" w:eastAsia="Times New Roman" w:hAnsi="Times New Roman" w:cs="Times New Roman"/>
+                <w:b/>
+                <w:bCs/>
+                <w:sz w:val="24"/>
+                <w:szCs w:val="24"/>
+                <w:lang w:val="es-419"/>
+              </w:rPr>
+              <w:t xml:space="preserve">NO </w:t>
+            </w:r>
+            <w:r>
+              <w:rPr>
+                <w:rFonts w:ascii="Times New Roman" w:eastAsia="Times New Roman" w:hAnsi="Times New Roman" w:cs="Times New Roman"/>
+                <w:b/>
+                <w:bCs/>
+                <w:sz w:val="24"/>
+                <w:szCs w:val="24"/>
+                <w:lang w:val="es-419"/>
+              </w:rPr>
+              <w:t>FUNCIONALES</w:t>
+            </w:r>
+          </w:p>
+        </w:tc>
+      </w:tr>
+      <w:tr>
+        <w:tc>
+          <w:tcPr>
+            <w:tcW w:w="4697" w:type="dxa"/>
+          </w:tcPr>
+          <w:p>
+            <w:pPr>
+              <w:pStyle w:val="Sinespaciado"/>
+              <w:jc w:val="center"/>
+              <w:rPr>
+                <w:lang w:val="es-419"/>
+              </w:rPr>
+            </w:pPr>
+            <w:r>
+              <w:t>Usabilidad</w:t>
+            </w:r>
+          </w:p>
+        </w:tc>
+        <w:tc>
+          <w:tcPr>
+            <w:tcW w:w="4697" w:type="dxa"/>
+          </w:tcPr>
+          <w:p>
+            <w:pPr>
+              <w:spacing w:before="100" w:beforeAutospacing="1" w:after="100" w:afterAutospacing="1"/>
+              <w:rPr>
+                <w:rFonts w:ascii="Times New Roman" w:eastAsia="Times New Roman" w:hAnsi="Times New Roman" w:cs="Times New Roman"/>
+                <w:b/>
+                <w:bCs/>
+                <w:sz w:val="24"/>
+                <w:szCs w:val="24"/>
+                <w:lang w:val="es-419"/>
+              </w:rPr>
+            </w:pPr>
+            <w:r>
+              <w:t>La interfaz debe ser intuitiva y fácil de usar para todos los perfiles de usuarios.</w:t>
+            </w:r>
+          </w:p>
+        </w:tc>
+      </w:tr>
+      <w:tr>
+        <w:tc>
+          <w:tcPr>
+            <w:tcW w:w="4697" w:type="dxa"/>
+          </w:tcPr>
+          <w:p>
+            <w:pPr>
+              <w:pStyle w:val="Sinespaciado"/>
+              <w:jc w:val="center"/>
+            </w:pPr>
+          </w:p>
+          <w:p>
+            <w:pPr>
+              <w:pStyle w:val="Sinespaciado"/>
+              <w:jc w:val="center"/>
+              <w:rPr>
+                <w:lang w:val="es-419"/>
+              </w:rPr>
+            </w:pPr>
+            <w:r>
+              <w:t>Rendimiento</w:t>
+            </w:r>
+          </w:p>
+        </w:tc>
+        <w:tc>
+          <w:tcPr>
+            <w:tcW w:w="4697" w:type="dxa"/>
+          </w:tcPr>
+          <w:p>
+            <w:pPr>
+              <w:rPr>
+                <w:rFonts w:ascii="Times New Roman" w:eastAsia="Times New Roman" w:hAnsi="Times New Roman" w:cs="Times New Roman"/>
+                <w:kern w:val="0"/>
+                <w:sz w:val="24"/>
+                <w:szCs w:val="24"/>
+                <w:lang w:eastAsia="es-CO"/>
+                <w14:ligatures w14:val="none"/>
+              </w:rPr>
+            </w:pPr>
+            <w:r>
+              <w:rPr>
+                <w:rFonts w:ascii="Times New Roman" w:eastAsia="Times New Roman" w:hAnsi="Times New Roman" w:cs="Times New Roman"/>
+                <w:kern w:val="0"/>
+                <w:sz w:val="24"/>
+                <w:szCs w:val="24"/>
+                <w:lang w:eastAsia="es-CO"/>
+                <w14:ligatures w14:val="none"/>
+              </w:rPr>
+              <w:t>El sistema debe soportar hasta X usuarios concurrentes sin degradar el rendimiento.</w:t>
+            </w:r>
+          </w:p>
+          <w:p>
+            <w:pPr>
+              <w:rPr>
+                <w:rFonts w:ascii="Times New Roman" w:eastAsia="Times New Roman" w:hAnsi="Times New Roman" w:cs="Times New Roman"/>
+                <w:kern w:val="0"/>
+                <w:sz w:val="24"/>
+                <w:szCs w:val="24"/>
+                <w:lang w:eastAsia="es-CO"/>
+                <w14:ligatures w14:val="none"/>
+              </w:rPr>
+            </w:pPr>
+            <w:r>
+              <w:rPr>
+                <w:rFonts w:ascii="Times New Roman" w:eastAsia="Times New Roman" w:hAnsi="Times New Roman" w:cs="Times New Roman"/>
+                <w:kern w:val="0"/>
+                <w:sz w:val="24"/>
+                <w:szCs w:val="24"/>
+                <w:lang w:eastAsia="es-CO"/>
+                <w14:ligatures w14:val="none"/>
+              </w:rPr>
+              <w:t>Respuesta a las solicitudes de los usuarios en menos de 2 segundos.</w:t>
+            </w:r>
+          </w:p>
+        </w:tc>
+      </w:tr>
+      <w:tr>
+        <w:tc>
+          <w:tcPr>
+            <w:tcW w:w="4697" w:type="dxa"/>
+          </w:tcPr>
+          <w:p>
+            <w:pPr>
+              <w:pStyle w:val="Sinespaciado"/>
+              <w:jc w:val="center"/>
+            </w:pPr>
+          </w:p>
+          <w:p>
+            <w:pPr>
+              <w:pStyle w:val="Sinespaciado"/>
+              <w:jc w:val="center"/>
+              <w:rPr>
+                <w:lang w:val="es-419"/>
+              </w:rPr>
+            </w:pPr>
+            <w:r>
+              <w:t>Escalabilidad</w:t>
+            </w:r>
+          </w:p>
+        </w:tc>
+        <w:tc>
+          <w:tcPr>
+            <w:tcW w:w="4697" w:type="dxa"/>
+          </w:tcPr>
+          <w:p>
+            <w:pPr>
+              <w:spacing w:before="100" w:beforeAutospacing="1" w:after="100" w:afterAutospacing="1"/>
+              <w:rPr>
+                <w:rFonts w:ascii="Times New Roman" w:eastAsia="Times New Roman" w:hAnsi="Times New Roman" w:cs="Times New Roman"/>
+                <w:b/>
+                <w:bCs/>
+                <w:sz w:val="24"/>
+                <w:szCs w:val="24"/>
+                <w:lang w:val="es-419"/>
+              </w:rPr>
+            </w:pPr>
+            <w:r>
+              <w:t>Capacidad para expandirse fácilmente en términos de usuarios, módulos y volumen de datos.</w:t>
+            </w:r>
+          </w:p>
+        </w:tc>
+      </w:tr>
+      <w:tr>
+        <w:tc>
+          <w:tcPr>
+            <w:tcW w:w="4697" w:type="dxa"/>
+          </w:tcPr>
+          <w:p>
+            <w:pPr>
+              <w:pStyle w:val="Sinespaciado"/>
+              <w:jc w:val="center"/>
+            </w:pPr>
+          </w:p>
+          <w:p>
+            <w:pPr>
+              <w:pStyle w:val="Sinespaciado"/>
+              <w:jc w:val="center"/>
+              <w:rPr>
+                <w:lang w:val="es-419"/>
+              </w:rPr>
+            </w:pPr>
+            <w:r>
+              <w:t>Disponibilidad</w:t>
+            </w:r>
+          </w:p>
+        </w:tc>
+        <w:tc>
+          <w:tcPr>
+            <w:tcW w:w="4697" w:type="dxa"/>
+          </w:tcPr>
+          <w:p>
+            <w:pPr>
+              <w:spacing w:before="100" w:beforeAutospacing="1" w:after="100" w:afterAutospacing="1"/>
+              <w:rPr>
+                <w:rFonts w:ascii="Times New Roman" w:eastAsia="Times New Roman" w:hAnsi="Times New Roman" w:cs="Times New Roman"/>
+                <w:b/>
+                <w:bCs/>
+                <w:sz w:val="24"/>
+                <w:szCs w:val="24"/>
+                <w:lang w:val="es-419"/>
+              </w:rPr>
+            </w:pPr>
+            <w:r>
+              <w:t>El sistema debe tener un tiempo de actividad del 99.9%, garantizando que esté disponible casi todo el tiempo.</w:t>
+            </w:r>
+          </w:p>
+        </w:tc>
+      </w:tr>
+      <w:tr>
+        <w:tc>
+          <w:tcPr>
+            <w:tcW w:w="4697" w:type="dxa"/>
+          </w:tcPr>
+          <w:p>
+            <w:pPr>
+              <w:pStyle w:val="Sinespaciado"/>
+              <w:jc w:val="center"/>
+            </w:pPr>
+          </w:p>
+          <w:p>
+            <w:pPr>
+              <w:pStyle w:val="Sinespaciado"/>
+              <w:jc w:val="center"/>
+            </w:pPr>
+          </w:p>
+          <w:p>
+            <w:pPr>
+              <w:pStyle w:val="Sinespaciado"/>
+              <w:jc w:val="center"/>
+              <w:rPr>
+                <w:lang w:val="es-419"/>
+              </w:rPr>
+            </w:pPr>
+            <w:r>
+              <w:t>Seguridad</w:t>
+            </w:r>
+          </w:p>
+        </w:tc>
+        <w:tc>
+          <w:tcPr>
+            <w:tcW w:w="4697" w:type="dxa"/>
+          </w:tcPr>
+          <w:p>
+            <w:pPr>
+              <w:rPr>
+                <w:rFonts w:ascii="Times New Roman" w:eastAsia="Times New Roman" w:hAnsi="Times New Roman" w:cs="Times New Roman"/>
+                <w:kern w:val="0"/>
+                <w:sz w:val="24"/>
+                <w:szCs w:val="24"/>
+                <w:lang w:eastAsia="es-CO"/>
+                <w14:ligatures w14:val="none"/>
+              </w:rPr>
+            </w:pPr>
+            <w:r>
+              <w:rPr>
+                <w:rFonts w:ascii="Times New Roman" w:eastAsia="Times New Roman" w:hAnsi="Times New Roman" w:cs="Times New Roman"/>
+                <w:kern w:val="0"/>
+                <w:sz w:val="24"/>
+                <w:szCs w:val="24"/>
+                <w:lang w:eastAsia="es-CO"/>
+                <w14:ligatures w14:val="none"/>
+              </w:rPr>
+              <w:t>Protección de datos sensibles mediante cifrado y protocolos de seguridad.</w:t>
+            </w:r>
+          </w:p>
+          <w:p>
+            <w:pPr>
+              <w:rPr>
+                <w:rFonts w:ascii="Times New Roman" w:eastAsia="Times New Roman" w:hAnsi="Times New Roman" w:cs="Times New Roman"/>
+                <w:kern w:val="0"/>
+                <w:sz w:val="24"/>
+                <w:szCs w:val="24"/>
+                <w:lang w:eastAsia="es-CO"/>
+                <w14:ligatures w14:val="none"/>
+              </w:rPr>
+            </w:pPr>
+            <w:r>
+              <w:rPr>
+                <w:rFonts w:ascii="Times New Roman" w:eastAsia="Times New Roman" w:hAnsi="Times New Roman" w:cs="Times New Roman"/>
+                <w:kern w:val="0"/>
+                <w:sz w:val="24"/>
+                <w:szCs w:val="24"/>
+                <w:lang w:eastAsia="es-CO"/>
+                <w14:ligatures w14:val="none"/>
+              </w:rPr>
+              <w:t>Cumplimiento de normativas de protección de datos, como la Ley de Protección de Datos Personales.</w:t>
+            </w:r>
+          </w:p>
+        </w:tc>
+      </w:tr>
+      <w:tr>
+        <w:tc>
+          <w:tcPr>
+            <w:tcW w:w="4697" w:type="dxa"/>
+          </w:tcPr>
+          <w:p>
+            <w:pPr>
+              <w:pStyle w:val="Sinespaciado"/>
+              <w:jc w:val="center"/>
+              <w:rPr>
+                <w:lang w:val="es-419"/>
+              </w:rPr>
+            </w:pPr>
+            <w:r>
+              <w:t>Mantenibilidad</w:t>
+            </w:r>
+          </w:p>
+        </w:tc>
+        <w:tc>
+          <w:tcPr>
+            <w:tcW w:w="4697" w:type="dxa"/>
+          </w:tcPr>
+          <w:p>
+            <w:pPr>
+              <w:spacing w:before="100" w:beforeAutospacing="1" w:after="100" w:afterAutospacing="1"/>
+              <w:rPr>
+                <w:rFonts w:ascii="Times New Roman" w:eastAsia="Times New Roman" w:hAnsi="Times New Roman" w:cs="Times New Roman"/>
+                <w:b/>
+                <w:bCs/>
+                <w:sz w:val="24"/>
+                <w:szCs w:val="24"/>
+                <w:lang w:val="es-419"/>
+              </w:rPr>
+            </w:pPr>
+            <w:r>
+              <w:t>Código limpio y bien documentado para facilitar el mantenimiento y futuras actualizaciones.</w:t>
+            </w:r>
+          </w:p>
+        </w:tc>
+      </w:tr>
+      <w:tr>
+        <w:tc>
+          <w:tcPr>
+            <w:tcW w:w="4697" w:type="dxa"/>
+          </w:tcPr>
+          <w:p>
+            <w:pPr>
+              <w:pStyle w:val="Sinespaciado"/>
+              <w:jc w:val="center"/>
+              <w:rPr>
+                <w:lang w:val="es-419"/>
+              </w:rPr>
+            </w:pPr>
+            <w:r>
+              <w:t>Interoperabilidad</w:t>
+            </w:r>
+          </w:p>
+        </w:tc>
+        <w:tc>
+          <w:tcPr>
+            <w:tcW w:w="4697" w:type="dxa"/>
+          </w:tcPr>
+          <w:p>
+            <w:pPr>
+              <w:spacing w:before="100" w:beforeAutospacing="1" w:after="100" w:afterAutospacing="1"/>
+              <w:rPr>
+                <w:rFonts w:ascii="Times New Roman" w:eastAsia="Times New Roman" w:hAnsi="Times New Roman" w:cs="Times New Roman"/>
+                <w:b/>
+                <w:bCs/>
+                <w:sz w:val="24"/>
+                <w:szCs w:val="24"/>
+                <w:lang w:val="es-419"/>
+              </w:rPr>
+            </w:pPr>
+            <w:r>
+              <w:t>Capacidad para integrarse con otros sistemas de gestión de hospitales y servicios de salud.</w:t>
+            </w:r>
+          </w:p>
+        </w:tc>
+      </w:tr>
+      <w:tr>
+        <w:tc>
+          <w:tcPr>
+            <w:tcW w:w="4697" w:type="dxa"/>
+          </w:tcPr>
+          <w:p>
+            <w:pPr>
+              <w:pStyle w:val="Sinespaciado"/>
+              <w:jc w:val="center"/>
+              <w:rPr>
+                <w:lang w:val="es-419"/>
+              </w:rPr>
+            </w:pPr>
+            <w:r>
+              <w:t>Compatibilidad</w:t>
+            </w:r>
+          </w:p>
+        </w:tc>
+        <w:tc>
+          <w:tcPr>
+            <w:tcW w:w="4697" w:type="dxa"/>
+          </w:tcPr>
+          <w:p>
+            <w:pPr>
+              <w:spacing w:before="100" w:beforeAutospacing="1" w:after="100" w:afterAutospacing="1"/>
+              <w:rPr>
+                <w:rFonts w:ascii="Times New Roman" w:eastAsia="Times New Roman" w:hAnsi="Times New Roman" w:cs="Times New Roman"/>
+                <w:b/>
+                <w:bCs/>
+                <w:sz w:val="24"/>
+                <w:szCs w:val="24"/>
+                <w:lang w:val="es-419"/>
+              </w:rPr>
+            </w:pPr>
+            <w:r>
+              <w:t>Debe funcionar en diferentes navegadores web y dispositivos móviles.</w:t>
+            </w:r>
+          </w:p>
+        </w:tc>
+      </w:tr>
+    </w:tbl>
+    <w:p>
+      <w:pPr>
+        <w:spacing w:before="100" w:beforeAutospacing="1" w:after="100" w:afterAutospacing="1" w:line="240" w:lineRule="auto"/>
+        <w:rPr>
+          <w:rFonts w:ascii="Times New Roman" w:eastAsia="Times New Roman" w:hAnsi="Times New Roman" w:cs="Times New Roman"/>
+          <w:b/>
+          <w:bCs/>
+          <w:sz w:val="24"/>
+          <w:szCs w:val="24"/>
+          <w:lang w:val="es-419"/>
+        </w:rPr>
+      </w:pPr>
+    </w:p>
+    <w:p>
+      <w:pPr>
+        <w:spacing w:before="100" w:beforeAutospacing="1" w:after="100" w:afterAutospacing="1" w:line="240" w:lineRule="auto"/>
+        <w:rPr>
+          <w:rFonts w:ascii="Times New Roman" w:eastAsia="Times New Roman" w:hAnsi="Times New Roman" w:cs="Times New Roman"/>
+          <w:b/>
+          <w:bCs/>
+          <w:sz w:val="24"/>
+          <w:szCs w:val="24"/>
+          <w:lang w:val="es-419"/>
+        </w:rPr>
+      </w:pPr>
+      <w:r>
+        <w:rPr>
+          <w:rFonts w:ascii="Times New Roman" w:eastAsia="Times New Roman" w:hAnsi="Times New Roman" w:cs="Times New Roman"/>
+          <w:b/>
+          <w:bCs/>
+          <w:sz w:val="24"/>
+          <w:szCs w:val="24"/>
+          <w:lang w:val="es-419"/>
+        </w:rPr>
+        <w:lastRenderedPageBreak/>
+        <w:t>Presupuesto del Proyecto</w:t>
+      </w:r>
+    </w:p>
+    <w:p>
+      <w:pPr>
+        <w:spacing w:before="100" w:beforeAutospacing="1" w:after="100" w:afterAutospacing="1" w:line="240" w:lineRule="auto"/>
+        <w:ind w:left="709" w:hanging="567"/>
+        <w:rPr>
+          <w:rFonts w:ascii="Times New Roman" w:eastAsia="Times New Roman" w:hAnsi="Times New Roman" w:cs="Times New Roman"/>
+          <w:sz w:val="24"/>
+          <w:szCs w:val="24"/>
+          <w:lang w:val="es-419"/>
+        </w:rPr>
+      </w:pPr>
+      <w:r>
+        <w:rPr>
+          <w:rFonts w:ascii="Times New Roman" w:eastAsia="Times New Roman" w:hAnsi="Times New Roman" w:cs="Times New Roman"/>
+          <w:sz w:val="24"/>
+          <w:szCs w:val="24"/>
+          <w:lang w:val="es-419"/>
+        </w:rPr>
+        <w:t>1. Licencias y Software</w:t>
+      </w:r>
+    </w:p>
+    <w:p>
+      <w:pPr>
+        <w:pStyle w:val="Prrafodelista"/>
+        <w:numPr>
+          <w:ilvl w:val="0"/>
+          <w:numId w:val="6"/>
+        </w:numPr>
+        <w:spacing w:before="100" w:beforeAutospacing="1" w:after="100" w:afterAutospacing="1" w:line="240" w:lineRule="auto"/>
+        <w:ind w:left="709" w:hanging="283"/>
+        <w:rPr>
+          <w:rFonts w:ascii="Times New Roman" w:eastAsia="Times New Roman" w:hAnsi="Times New Roman" w:cs="Times New Roman"/>
+          <w:sz w:val="24"/>
+          <w:szCs w:val="24"/>
+          <w:lang w:val="es-419"/>
+        </w:rPr>
+      </w:pPr>
+      <w:r>
+        <w:rPr>
+          <w:rFonts w:ascii="Times New Roman" w:eastAsia="Times New Roman" w:hAnsi="Times New Roman" w:cs="Times New Roman"/>
+          <w:sz w:val="24"/>
+          <w:szCs w:val="24"/>
+          <w:lang w:val="es-419"/>
+        </w:rPr>
+        <w:t xml:space="preserve">Oracle </w:t>
+      </w:r>
+      <w:proofErr w:type="spellStart"/>
+      <w:r>
+        <w:rPr>
+          <w:rFonts w:ascii="Times New Roman" w:eastAsia="Times New Roman" w:hAnsi="Times New Roman" w:cs="Times New Roman"/>
+          <w:sz w:val="24"/>
+          <w:szCs w:val="24"/>
+          <w:lang w:val="es-419"/>
+        </w:rPr>
+        <w:t>Database</w:t>
+      </w:r>
+      <w:proofErr w:type="spellEnd"/>
+      <w:r>
+        <w:rPr>
+          <w:rFonts w:ascii="Times New Roman" w:eastAsia="Times New Roman" w:hAnsi="Times New Roman" w:cs="Times New Roman"/>
+          <w:sz w:val="24"/>
+          <w:szCs w:val="24"/>
+          <w:lang w:val="es-419"/>
+        </w:rPr>
+        <w:t>:</w:t>
+      </w:r>
+    </w:p>
+    <w:p>
+      <w:pPr>
+        <w:pStyle w:val="Prrafodelista"/>
+        <w:numPr>
+          <w:ilvl w:val="0"/>
+          <w:numId w:val="6"/>
+        </w:numPr>
+        <w:spacing w:before="100" w:beforeAutospacing="1" w:after="100" w:afterAutospacing="1" w:line="240" w:lineRule="auto"/>
+        <w:ind w:left="709" w:hanging="283"/>
+        <w:rPr>
+          <w:rFonts w:ascii="Times New Roman" w:eastAsia="Times New Roman" w:hAnsi="Times New Roman" w:cs="Times New Roman"/>
+          <w:sz w:val="24"/>
+          <w:szCs w:val="24"/>
+          <w:lang w:val="es-419"/>
+        </w:rPr>
+      </w:pPr>
+      <w:r>
+        <w:rPr>
+          <w:rFonts w:ascii="Times New Roman" w:eastAsia="Times New Roman" w:hAnsi="Times New Roman" w:cs="Times New Roman"/>
+          <w:sz w:val="24"/>
+          <w:szCs w:val="24"/>
+          <w:lang w:val="es-419"/>
+        </w:rPr>
+        <w:t>Licencia por procesador: $200,000,000 (2 procesadores).</w:t>
+      </w:r>
+    </w:p>
+    <w:p>
+      <w:pPr>
+        <w:pStyle w:val="Prrafodelista"/>
+        <w:numPr>
+          <w:ilvl w:val="0"/>
+          <w:numId w:val="6"/>
+        </w:numPr>
+        <w:spacing w:before="100" w:beforeAutospacing="1" w:after="100" w:afterAutospacing="1" w:line="240" w:lineRule="auto"/>
+        <w:ind w:left="709" w:hanging="283"/>
+        <w:rPr>
+          <w:rFonts w:ascii="Times New Roman" w:eastAsia="Times New Roman" w:hAnsi="Times New Roman" w:cs="Times New Roman"/>
+          <w:sz w:val="24"/>
+          <w:szCs w:val="24"/>
+          <w:lang w:val="es-419"/>
+        </w:rPr>
+      </w:pPr>
+      <w:r>
+        <w:rPr>
+          <w:rFonts w:ascii="Times New Roman" w:eastAsia="Times New Roman" w:hAnsi="Times New Roman" w:cs="Times New Roman"/>
+          <w:sz w:val="24"/>
+          <w:szCs w:val="24"/>
+          <w:lang w:val="es-419"/>
+        </w:rPr>
+        <w:t>Framework Django/</w:t>
+      </w:r>
+      <w:proofErr w:type="spellStart"/>
+      <w:r>
+        <w:rPr>
+          <w:rFonts w:ascii="Times New Roman" w:eastAsia="Times New Roman" w:hAnsi="Times New Roman" w:cs="Times New Roman"/>
+          <w:sz w:val="24"/>
+          <w:szCs w:val="24"/>
+          <w:lang w:val="es-419"/>
+        </w:rPr>
+        <w:t>Flask</w:t>
+      </w:r>
+      <w:proofErr w:type="spellEnd"/>
+      <w:r>
+        <w:rPr>
+          <w:rFonts w:ascii="Times New Roman" w:eastAsia="Times New Roman" w:hAnsi="Times New Roman" w:cs="Times New Roman"/>
+          <w:sz w:val="24"/>
+          <w:szCs w:val="24"/>
+          <w:lang w:val="es-419"/>
+        </w:rPr>
+        <w:t>: Gratuito (código abierto).</w:t>
+      </w:r>
+    </w:p>
+    <w:p>
+      <w:pPr>
+        <w:pStyle w:val="Prrafodelista"/>
+        <w:numPr>
+          <w:ilvl w:val="0"/>
+          <w:numId w:val="6"/>
+        </w:numPr>
+        <w:spacing w:before="100" w:beforeAutospacing="1" w:after="100" w:afterAutospacing="1" w:line="240" w:lineRule="auto"/>
+        <w:ind w:left="709" w:hanging="283"/>
+        <w:rPr>
+          <w:rFonts w:ascii="Times New Roman" w:eastAsia="Times New Roman" w:hAnsi="Times New Roman" w:cs="Times New Roman"/>
+          <w:sz w:val="24"/>
+          <w:szCs w:val="24"/>
+          <w:lang w:val="es-419"/>
+        </w:rPr>
+      </w:pPr>
+      <w:r>
+        <w:rPr>
+          <w:rFonts w:ascii="Times New Roman" w:eastAsia="Times New Roman" w:hAnsi="Times New Roman" w:cs="Times New Roman"/>
+          <w:sz w:val="24"/>
+          <w:szCs w:val="24"/>
+          <w:lang w:val="es-419"/>
+        </w:rPr>
+        <w:t xml:space="preserve">Integración de </w:t>
+      </w:r>
+      <w:proofErr w:type="spellStart"/>
+      <w:r>
+        <w:rPr>
+          <w:rFonts w:ascii="Times New Roman" w:eastAsia="Times New Roman" w:hAnsi="Times New Roman" w:cs="Times New Roman"/>
+          <w:sz w:val="24"/>
+          <w:szCs w:val="24"/>
+          <w:lang w:val="es-419"/>
+        </w:rPr>
+        <w:t>APIs</w:t>
+      </w:r>
+      <w:proofErr w:type="spellEnd"/>
+      <w:r>
+        <w:rPr>
+          <w:rFonts w:ascii="Times New Roman" w:eastAsia="Times New Roman" w:hAnsi="Times New Roman" w:cs="Times New Roman"/>
+          <w:sz w:val="24"/>
+          <w:szCs w:val="24"/>
+          <w:lang w:val="es-419"/>
+        </w:rPr>
+        <w:t xml:space="preserve"> HL7/FHIR: Dependiendo de la implementación, puedes usar bibliotecas gratuitas, pero considera unos $10,000,000 para herramientas y personalización.</w:t>
+      </w:r>
+    </w:p>
+    <w:p>
+      <w:pPr>
+        <w:spacing w:before="100" w:beforeAutospacing="1" w:after="100" w:afterAutospacing="1" w:line="240" w:lineRule="auto"/>
+        <w:ind w:left="709" w:hanging="567"/>
+        <w:rPr>
+          <w:rFonts w:ascii="Times New Roman" w:eastAsia="Times New Roman" w:hAnsi="Times New Roman" w:cs="Times New Roman"/>
+          <w:sz w:val="24"/>
+          <w:szCs w:val="24"/>
+          <w:lang w:val="es-419"/>
+        </w:rPr>
+      </w:pPr>
+      <w:r>
+        <w:rPr>
+          <w:rFonts w:ascii="Times New Roman" w:eastAsia="Times New Roman" w:hAnsi="Times New Roman" w:cs="Times New Roman"/>
+          <w:sz w:val="24"/>
+          <w:szCs w:val="24"/>
+          <w:lang w:val="es-419"/>
+        </w:rPr>
+        <w:t>2. Desarrollo</w:t>
+      </w:r>
+    </w:p>
+    <w:p>
+      <w:pPr>
+        <w:pStyle w:val="Prrafodelista"/>
+        <w:numPr>
+          <w:ilvl w:val="0"/>
+          <w:numId w:val="7"/>
+        </w:numPr>
+        <w:spacing w:before="100" w:beforeAutospacing="1" w:after="100" w:afterAutospacing="1" w:line="240" w:lineRule="auto"/>
+        <w:ind w:left="709" w:hanging="283"/>
+        <w:rPr>
+          <w:rFonts w:ascii="Times New Roman" w:eastAsia="Times New Roman" w:hAnsi="Times New Roman" w:cs="Times New Roman"/>
+          <w:sz w:val="24"/>
+          <w:szCs w:val="24"/>
+          <w:lang w:val="es-419"/>
+        </w:rPr>
+      </w:pPr>
+      <w:r>
+        <w:rPr>
+          <w:rFonts w:ascii="Times New Roman" w:eastAsia="Times New Roman" w:hAnsi="Times New Roman" w:cs="Times New Roman"/>
+          <w:sz w:val="24"/>
+          <w:szCs w:val="24"/>
+          <w:lang w:val="es-419"/>
+        </w:rPr>
+        <w:t>Desarrollo en Java (transformación y manipulación de datos):</w:t>
+      </w:r>
+    </w:p>
+    <w:p>
+      <w:pPr>
+        <w:pStyle w:val="Prrafodelista"/>
+        <w:numPr>
+          <w:ilvl w:val="0"/>
+          <w:numId w:val="7"/>
+        </w:numPr>
+        <w:spacing w:before="100" w:beforeAutospacing="1" w:after="100" w:afterAutospacing="1" w:line="240" w:lineRule="auto"/>
+        <w:ind w:left="709" w:hanging="283"/>
+        <w:rPr>
+          <w:rFonts w:ascii="Times New Roman" w:eastAsia="Times New Roman" w:hAnsi="Times New Roman" w:cs="Times New Roman"/>
+          <w:sz w:val="24"/>
+          <w:szCs w:val="24"/>
+          <w:lang w:val="es-419"/>
+        </w:rPr>
+      </w:pPr>
+      <w:r>
+        <w:rPr>
+          <w:rFonts w:ascii="Times New Roman" w:eastAsia="Times New Roman" w:hAnsi="Times New Roman" w:cs="Times New Roman"/>
+          <w:sz w:val="24"/>
+          <w:szCs w:val="24"/>
+          <w:lang w:val="es-419"/>
+        </w:rPr>
+        <w:t>Equipo de Desarrollo (3 desarrolladores): $60,000,000 cada uno por 6 meses = $180,000,000.</w:t>
+      </w:r>
+    </w:p>
+    <w:p>
+      <w:pPr>
+        <w:pStyle w:val="Prrafodelista"/>
+        <w:numPr>
+          <w:ilvl w:val="0"/>
+          <w:numId w:val="7"/>
+        </w:numPr>
+        <w:spacing w:before="100" w:beforeAutospacing="1" w:after="100" w:afterAutospacing="1" w:line="240" w:lineRule="auto"/>
+        <w:ind w:left="709" w:hanging="283"/>
+        <w:rPr>
+          <w:rFonts w:ascii="Times New Roman" w:eastAsia="Times New Roman" w:hAnsi="Times New Roman" w:cs="Times New Roman"/>
+          <w:sz w:val="24"/>
+          <w:szCs w:val="24"/>
+          <w:lang w:val="es-419"/>
+        </w:rPr>
+      </w:pPr>
+      <w:r>
+        <w:rPr>
+          <w:rFonts w:ascii="Times New Roman" w:eastAsia="Times New Roman" w:hAnsi="Times New Roman" w:cs="Times New Roman"/>
+          <w:sz w:val="24"/>
+          <w:szCs w:val="24"/>
+          <w:lang w:val="es-419"/>
+        </w:rPr>
+        <w:t>Desarrollo de la Interfaz (Django/</w:t>
+      </w:r>
+      <w:proofErr w:type="spellStart"/>
+      <w:r>
+        <w:rPr>
+          <w:rFonts w:ascii="Times New Roman" w:eastAsia="Times New Roman" w:hAnsi="Times New Roman" w:cs="Times New Roman"/>
+          <w:sz w:val="24"/>
+          <w:szCs w:val="24"/>
+          <w:lang w:val="es-419"/>
+        </w:rPr>
+        <w:t>Flask</w:t>
+      </w:r>
+      <w:proofErr w:type="spellEnd"/>
+      <w:r>
+        <w:rPr>
+          <w:rFonts w:ascii="Times New Roman" w:eastAsia="Times New Roman" w:hAnsi="Times New Roman" w:cs="Times New Roman"/>
+          <w:sz w:val="24"/>
+          <w:szCs w:val="24"/>
+          <w:lang w:val="es-419"/>
+        </w:rPr>
+        <w:t>):</w:t>
+      </w:r>
+    </w:p>
+    <w:p>
+      <w:pPr>
+        <w:pStyle w:val="Prrafodelista"/>
+        <w:numPr>
+          <w:ilvl w:val="0"/>
+          <w:numId w:val="7"/>
+        </w:numPr>
+        <w:spacing w:before="100" w:beforeAutospacing="1" w:after="100" w:afterAutospacing="1" w:line="240" w:lineRule="auto"/>
+        <w:ind w:left="709" w:hanging="283"/>
+        <w:rPr>
+          <w:rFonts w:ascii="Times New Roman" w:eastAsia="Times New Roman" w:hAnsi="Times New Roman" w:cs="Times New Roman"/>
+          <w:sz w:val="24"/>
+          <w:szCs w:val="24"/>
+          <w:lang w:val="es-419"/>
+        </w:rPr>
+      </w:pPr>
+      <w:r>
+        <w:rPr>
+          <w:rFonts w:ascii="Times New Roman" w:eastAsia="Times New Roman" w:hAnsi="Times New Roman" w:cs="Times New Roman"/>
+          <w:sz w:val="24"/>
+          <w:szCs w:val="24"/>
+          <w:lang w:val="es-419"/>
+        </w:rPr>
+        <w:t>Equipo de Desarrollo (2 desarrolladores): $60,000,000 cada uno por 6 meses = $120,000,000.</w:t>
+      </w:r>
+    </w:p>
+    <w:p>
+      <w:pPr>
+        <w:spacing w:before="100" w:beforeAutospacing="1" w:after="100" w:afterAutospacing="1" w:line="240" w:lineRule="auto"/>
+        <w:ind w:left="709" w:hanging="567"/>
+        <w:rPr>
+          <w:rFonts w:ascii="Times New Roman" w:eastAsia="Times New Roman" w:hAnsi="Times New Roman" w:cs="Times New Roman"/>
+          <w:sz w:val="24"/>
+          <w:szCs w:val="24"/>
+          <w:lang w:val="es-419"/>
+        </w:rPr>
+      </w:pPr>
+      <w:r>
+        <w:rPr>
+          <w:rFonts w:ascii="Times New Roman" w:eastAsia="Times New Roman" w:hAnsi="Times New Roman" w:cs="Times New Roman"/>
+          <w:sz w:val="24"/>
+          <w:szCs w:val="24"/>
+          <w:lang w:val="es-419"/>
+        </w:rPr>
+        <w:t>3. Infraestructura</w:t>
+      </w:r>
+    </w:p>
+    <w:p>
+      <w:pPr>
+        <w:spacing w:before="100" w:beforeAutospacing="1" w:after="100" w:afterAutospacing="1" w:line="240" w:lineRule="auto"/>
+        <w:ind w:left="709" w:hanging="567"/>
+        <w:rPr>
+          <w:rFonts w:ascii="Times New Roman" w:eastAsia="Times New Roman" w:hAnsi="Times New Roman" w:cs="Times New Roman"/>
+          <w:sz w:val="24"/>
+          <w:szCs w:val="24"/>
+          <w:lang w:val="es-419"/>
+        </w:rPr>
+      </w:pPr>
+      <w:r>
+        <w:rPr>
+          <w:rFonts w:ascii="Times New Roman" w:eastAsia="Times New Roman" w:hAnsi="Times New Roman" w:cs="Times New Roman"/>
+          <w:sz w:val="24"/>
+          <w:szCs w:val="24"/>
+          <w:lang w:val="es-419"/>
+        </w:rPr>
+        <w:t>Servidores:</w:t>
+      </w:r>
+    </w:p>
+    <w:p>
+      <w:pPr>
+        <w:pStyle w:val="Prrafodelista"/>
+        <w:numPr>
+          <w:ilvl w:val="0"/>
+          <w:numId w:val="8"/>
+        </w:numPr>
+        <w:spacing w:before="100" w:beforeAutospacing="1" w:after="100" w:afterAutospacing="1" w:line="240" w:lineRule="auto"/>
+        <w:ind w:left="709" w:hanging="283"/>
+        <w:rPr>
+          <w:rFonts w:ascii="Times New Roman" w:eastAsia="Times New Roman" w:hAnsi="Times New Roman" w:cs="Times New Roman"/>
+          <w:sz w:val="24"/>
+          <w:szCs w:val="24"/>
+          <w:lang w:val="es-419"/>
+        </w:rPr>
+      </w:pPr>
+      <w:r>
+        <w:rPr>
+          <w:rFonts w:ascii="Times New Roman" w:eastAsia="Times New Roman" w:hAnsi="Times New Roman" w:cs="Times New Roman"/>
+          <w:sz w:val="24"/>
+          <w:szCs w:val="24"/>
+          <w:lang w:val="es-419"/>
+        </w:rPr>
+        <w:t>Servidores físicos o en la nube: $30,000,000 (costos iniciales).</w:t>
+      </w:r>
+    </w:p>
+    <w:p>
+      <w:pPr>
+        <w:spacing w:before="100" w:beforeAutospacing="1" w:after="100" w:afterAutospacing="1" w:line="240" w:lineRule="auto"/>
+        <w:ind w:left="709" w:hanging="283"/>
+        <w:rPr>
+          <w:rFonts w:ascii="Times New Roman" w:eastAsia="Times New Roman" w:hAnsi="Times New Roman" w:cs="Times New Roman"/>
+          <w:sz w:val="24"/>
+          <w:szCs w:val="24"/>
+          <w:lang w:val="es-419"/>
+        </w:rPr>
+      </w:pPr>
+      <w:r>
+        <w:rPr>
+          <w:rFonts w:ascii="Times New Roman" w:eastAsia="Times New Roman" w:hAnsi="Times New Roman" w:cs="Times New Roman"/>
+          <w:sz w:val="24"/>
+          <w:szCs w:val="24"/>
+          <w:lang w:val="es-419"/>
+        </w:rPr>
+        <w:t>Almacenamiento:</w:t>
+      </w:r>
+    </w:p>
+    <w:p>
+      <w:pPr>
+        <w:pStyle w:val="Prrafodelista"/>
+        <w:numPr>
+          <w:ilvl w:val="0"/>
+          <w:numId w:val="8"/>
+        </w:numPr>
+        <w:spacing w:before="100" w:beforeAutospacing="1" w:after="100" w:afterAutospacing="1" w:line="240" w:lineRule="auto"/>
+        <w:ind w:left="709" w:hanging="283"/>
+        <w:rPr>
+          <w:rFonts w:ascii="Times New Roman" w:eastAsia="Times New Roman" w:hAnsi="Times New Roman" w:cs="Times New Roman"/>
+          <w:sz w:val="24"/>
+          <w:szCs w:val="24"/>
+          <w:lang w:val="es-419"/>
+        </w:rPr>
+      </w:pPr>
+      <w:r>
+        <w:rPr>
+          <w:rFonts w:ascii="Times New Roman" w:eastAsia="Times New Roman" w:hAnsi="Times New Roman" w:cs="Times New Roman"/>
+          <w:sz w:val="24"/>
+          <w:szCs w:val="24"/>
+          <w:lang w:val="es-419"/>
+        </w:rPr>
+        <w:t>Sistema de almacenamiento adicional: $20,000,000.</w:t>
+      </w:r>
+    </w:p>
+    <w:p>
+      <w:pPr>
+        <w:spacing w:before="100" w:beforeAutospacing="1" w:after="100" w:afterAutospacing="1" w:line="240" w:lineRule="auto"/>
+        <w:ind w:left="709" w:hanging="567"/>
+        <w:rPr>
+          <w:rFonts w:ascii="Times New Roman" w:eastAsia="Times New Roman" w:hAnsi="Times New Roman" w:cs="Times New Roman"/>
+          <w:sz w:val="24"/>
+          <w:szCs w:val="24"/>
+          <w:lang w:val="es-419"/>
+        </w:rPr>
+      </w:pPr>
+      <w:r>
+        <w:rPr>
+          <w:rFonts w:ascii="Times New Roman" w:eastAsia="Times New Roman" w:hAnsi="Times New Roman" w:cs="Times New Roman"/>
+          <w:sz w:val="24"/>
+          <w:szCs w:val="24"/>
+          <w:lang w:val="es-419"/>
+        </w:rPr>
+        <w:t>4. Capacitación y Soporte</w:t>
+      </w:r>
+    </w:p>
+    <w:p>
+      <w:pPr>
+        <w:pStyle w:val="Prrafodelista"/>
+        <w:numPr>
+          <w:ilvl w:val="0"/>
+          <w:numId w:val="8"/>
+        </w:numPr>
+        <w:spacing w:before="100" w:beforeAutospacing="1" w:after="100" w:afterAutospacing="1" w:line="240" w:lineRule="auto"/>
+        <w:ind w:left="709" w:hanging="283"/>
+        <w:rPr>
+          <w:rFonts w:ascii="Times New Roman" w:eastAsia="Times New Roman" w:hAnsi="Times New Roman" w:cs="Times New Roman"/>
+          <w:sz w:val="24"/>
+          <w:szCs w:val="24"/>
+          <w:lang w:val="es-419"/>
+        </w:rPr>
+      </w:pPr>
+      <w:r>
+        <w:rPr>
+          <w:rFonts w:ascii="Times New Roman" w:eastAsia="Times New Roman" w:hAnsi="Times New Roman" w:cs="Times New Roman"/>
+          <w:sz w:val="24"/>
+          <w:szCs w:val="24"/>
+          <w:lang w:val="es-419"/>
+        </w:rPr>
+        <w:t>Capacitación del personal: $15,000,000.</w:t>
+      </w:r>
+    </w:p>
+    <w:p>
+      <w:pPr>
+        <w:pStyle w:val="Prrafodelista"/>
+        <w:numPr>
+          <w:ilvl w:val="0"/>
+          <w:numId w:val="8"/>
+        </w:numPr>
+        <w:spacing w:before="100" w:beforeAutospacing="1" w:after="100" w:afterAutospacing="1" w:line="240" w:lineRule="auto"/>
+        <w:ind w:left="709" w:hanging="283"/>
+        <w:rPr>
+          <w:rFonts w:ascii="Times New Roman" w:eastAsia="Times New Roman" w:hAnsi="Times New Roman" w:cs="Times New Roman"/>
+          <w:sz w:val="24"/>
+          <w:szCs w:val="24"/>
+          <w:lang w:val="es-419"/>
+        </w:rPr>
+      </w:pPr>
+      <w:r>
+        <w:rPr>
+          <w:rFonts w:ascii="Times New Roman" w:eastAsia="Times New Roman" w:hAnsi="Times New Roman" w:cs="Times New Roman"/>
+          <w:sz w:val="24"/>
+          <w:szCs w:val="24"/>
+          <w:lang w:val="es-419"/>
+        </w:rPr>
+        <w:t>Soporte técnico (primer año): $10,000,000.</w:t>
+      </w:r>
+    </w:p>
+    <w:p>
+      <w:pPr>
+        <w:spacing w:before="100" w:beforeAutospacing="1" w:after="100" w:afterAutospacing="1" w:line="240" w:lineRule="auto"/>
+        <w:ind w:left="709" w:hanging="567"/>
+        <w:rPr>
+          <w:rFonts w:ascii="Times New Roman" w:eastAsia="Times New Roman" w:hAnsi="Times New Roman" w:cs="Times New Roman"/>
+          <w:sz w:val="24"/>
+          <w:szCs w:val="24"/>
+          <w:lang w:val="es-419"/>
+        </w:rPr>
+      </w:pPr>
+      <w:r>
+        <w:rPr>
+          <w:rFonts w:ascii="Times New Roman" w:eastAsia="Times New Roman" w:hAnsi="Times New Roman" w:cs="Times New Roman"/>
+          <w:sz w:val="24"/>
+          <w:szCs w:val="24"/>
+          <w:lang w:val="es-419"/>
+        </w:rPr>
+        <w:t>5. Mantenimiento</w:t>
+      </w:r>
+    </w:p>
+    <w:p>
+      <w:pPr>
+        <w:spacing w:before="100" w:beforeAutospacing="1" w:after="100" w:afterAutospacing="1" w:line="240" w:lineRule="auto"/>
+        <w:ind w:left="142"/>
+        <w:rPr>
+          <w:rFonts w:ascii="Times New Roman" w:eastAsia="Times New Roman" w:hAnsi="Times New Roman" w:cs="Times New Roman"/>
+          <w:sz w:val="24"/>
+          <w:szCs w:val="24"/>
+          <w:lang w:val="es-419"/>
+        </w:rPr>
+      </w:pPr>
+      <w:r>
+        <w:rPr>
+          <w:rFonts w:ascii="Times New Roman" w:eastAsia="Times New Roman" w:hAnsi="Times New Roman" w:cs="Times New Roman"/>
+          <w:sz w:val="24"/>
+          <w:szCs w:val="24"/>
+          <w:lang w:val="es-419"/>
+        </w:rPr>
+        <w:t>Mantenimiento y actualizaciones: 15% del costo total del software por año (estimando un costo de software total de $210,000,000):</w:t>
+      </w:r>
+    </w:p>
+    <w:p>
+      <w:pPr>
+        <w:spacing w:before="100" w:beforeAutospacing="1" w:after="100" w:afterAutospacing="1" w:line="240" w:lineRule="auto"/>
+        <w:ind w:left="709" w:hanging="567"/>
+        <w:rPr>
+          <w:rFonts w:ascii="Times New Roman" w:eastAsia="Times New Roman" w:hAnsi="Times New Roman" w:cs="Times New Roman"/>
+          <w:sz w:val="24"/>
+          <w:szCs w:val="24"/>
+          <w:lang w:val="es-419"/>
+        </w:rPr>
+      </w:pPr>
+      <w:r>
+        <w:rPr>
+          <w:rFonts w:ascii="Times New Roman" w:eastAsia="Times New Roman" w:hAnsi="Times New Roman" w:cs="Times New Roman"/>
+          <w:sz w:val="24"/>
+          <w:szCs w:val="24"/>
+          <w:lang w:val="es-419"/>
+        </w:rPr>
+        <w:t>$31,500,000.</w:t>
+      </w:r>
+    </w:p>
+    <w:p>
+      <w:pPr>
+        <w:spacing w:before="100" w:beforeAutospacing="1" w:after="100" w:afterAutospacing="1" w:line="240" w:lineRule="auto"/>
+        <w:ind w:left="709" w:hanging="567"/>
+        <w:rPr>
+          <w:rFonts w:ascii="Times New Roman" w:eastAsia="Times New Roman" w:hAnsi="Times New Roman" w:cs="Times New Roman"/>
+          <w:sz w:val="24"/>
+          <w:szCs w:val="24"/>
+          <w:lang w:val="es-419"/>
+        </w:rPr>
+      </w:pPr>
+    </w:p>
+    <w:p>
+      <w:pPr>
+        <w:spacing w:before="100" w:beforeAutospacing="1" w:after="100" w:afterAutospacing="1" w:line="240" w:lineRule="auto"/>
+        <w:ind w:left="709" w:hanging="567"/>
+        <w:rPr>
+          <w:rFonts w:ascii="Times New Roman" w:eastAsia="Times New Roman" w:hAnsi="Times New Roman" w:cs="Times New Roman"/>
+          <w:sz w:val="24"/>
+          <w:szCs w:val="24"/>
+          <w:lang w:val="es-419"/>
+        </w:rPr>
+      </w:pPr>
+    </w:p>
+    <w:tbl>
+      <w:tblPr>
+        <w:tblStyle w:val="Tablaconcuadrcula"/>
+        <w:tblW w:w="0" w:type="auto"/>
+        <w:tblLook w:val="04A0" w:firstRow="1" w:lastRow="0" w:firstColumn="1" w:lastColumn="0" w:noHBand="0" w:noVBand="1"/>
+      </w:tblPr>
+      <w:tblGrid>
+        <w:gridCol w:w="4697"/>
+        <w:gridCol w:w="4697"/>
+      </w:tblGrid>
+      <w:tr>
+        <w:tc>
+          <w:tcPr>
+            <w:tcW w:w="9394" w:type="dxa"/>
+            <w:gridSpan w:val="2"/>
+          </w:tcPr>
+          <w:p>
+            <w:pPr>
+              <w:spacing w:before="100" w:beforeAutospacing="1" w:after="100" w:afterAutospacing="1"/>
+              <w:jc w:val="center"/>
+              <w:rPr>
+                <w:rFonts w:ascii="Times New Roman" w:eastAsia="Times New Roman" w:hAnsi="Times New Roman" w:cs="Times New Roman"/>
+                <w:sz w:val="24"/>
+                <w:szCs w:val="24"/>
+                <w:lang w:val="es-419"/>
+              </w:rPr>
+            </w:pPr>
+            <w:r>
+              <w:rPr>
+                <w:rFonts w:ascii="Times New Roman" w:eastAsia="Times New Roman" w:hAnsi="Times New Roman" w:cs="Times New Roman"/>
+                <w:sz w:val="24"/>
+                <w:szCs w:val="24"/>
+                <w:lang w:val="es-419"/>
+              </w:rPr>
+              <w:lastRenderedPageBreak/>
+              <w:t>RESUMEN DE COSTOS</w:t>
+            </w:r>
+          </w:p>
+        </w:tc>
+      </w:tr>
+      <w:tr>
+        <w:tc>
+          <w:tcPr>
+            <w:tcW w:w="4697" w:type="dxa"/>
+          </w:tcPr>
+          <w:p>
+            <w:pPr>
+              <w:spacing w:before="100" w:beforeAutospacing="1" w:after="100" w:afterAutospacing="1"/>
+              <w:jc w:val="center"/>
+              <w:rPr>
+                <w:rFonts w:ascii="Times New Roman" w:eastAsia="Times New Roman" w:hAnsi="Times New Roman" w:cs="Times New Roman"/>
+                <w:sz w:val="24"/>
+                <w:szCs w:val="24"/>
+                <w:lang w:val="es-419"/>
+              </w:rPr>
+            </w:pPr>
+            <w:r>
+              <w:rPr>
+                <w:rFonts w:ascii="Times New Roman" w:eastAsia="Times New Roman" w:hAnsi="Times New Roman" w:cs="Times New Roman"/>
+                <w:sz w:val="24"/>
+                <w:szCs w:val="24"/>
+                <w:lang w:val="es-419"/>
+              </w:rPr>
+              <w:t>Concepto</w:t>
+            </w:r>
+          </w:p>
+        </w:tc>
+        <w:tc>
+          <w:tcPr>
+            <w:tcW w:w="4697" w:type="dxa"/>
+          </w:tcPr>
+          <w:p>
+            <w:pPr>
+              <w:spacing w:before="100" w:beforeAutospacing="1" w:after="100" w:afterAutospacing="1"/>
+              <w:jc w:val="center"/>
+              <w:rPr>
+                <w:rFonts w:ascii="Times New Roman" w:eastAsia="Times New Roman" w:hAnsi="Times New Roman" w:cs="Times New Roman"/>
+                <w:sz w:val="24"/>
+                <w:szCs w:val="24"/>
+                <w:lang w:val="es-419"/>
+              </w:rPr>
+            </w:pPr>
+            <w:r>
+              <w:rPr>
+                <w:rFonts w:ascii="Times New Roman" w:eastAsia="Times New Roman" w:hAnsi="Times New Roman" w:cs="Times New Roman"/>
+                <w:sz w:val="24"/>
+                <w:szCs w:val="24"/>
+                <w:lang w:val="es-419"/>
+              </w:rPr>
+              <w:t>Costo</w:t>
+            </w:r>
+            <w:r>
+              <w:rPr>
+                <w:rFonts w:ascii="Times New Roman" w:eastAsia="Times New Roman" w:hAnsi="Times New Roman" w:cs="Times New Roman"/>
+                <w:sz w:val="24"/>
+                <w:szCs w:val="24"/>
+                <w:lang w:val="es-419"/>
+              </w:rPr>
+              <w:t xml:space="preserve"> </w:t>
+            </w:r>
+            <w:r>
+              <w:rPr>
+                <w:rFonts w:ascii="Times New Roman" w:eastAsia="Times New Roman" w:hAnsi="Times New Roman" w:cs="Times New Roman"/>
+                <w:sz w:val="24"/>
+                <w:szCs w:val="24"/>
+                <w:lang w:val="es-419"/>
+              </w:rPr>
+              <w:t>(COP)</w:t>
+            </w:r>
+          </w:p>
+        </w:tc>
+      </w:tr>
+      <w:tr>
+        <w:tc>
+          <w:tcPr>
+            <w:tcW w:w="4697" w:type="dxa"/>
+          </w:tcPr>
+          <w:p>
+            <w:pPr>
+              <w:spacing w:before="100" w:beforeAutospacing="1" w:after="100" w:afterAutospacing="1"/>
+              <w:rPr>
+                <w:rFonts w:ascii="Times New Roman" w:eastAsia="Times New Roman" w:hAnsi="Times New Roman" w:cs="Times New Roman"/>
+                <w:sz w:val="24"/>
+                <w:szCs w:val="24"/>
+                <w:lang w:val="es-419"/>
+              </w:rPr>
+            </w:pPr>
+            <w:r>
+              <w:rPr>
+                <w:rFonts w:ascii="Times New Roman" w:eastAsia="Times New Roman" w:hAnsi="Times New Roman" w:cs="Times New Roman"/>
+                <w:sz w:val="24"/>
+                <w:szCs w:val="24"/>
+                <w:lang w:val="es-419"/>
+              </w:rPr>
+              <w:t>Licencias y Software</w:t>
+            </w:r>
+          </w:p>
+        </w:tc>
+        <w:tc>
+          <w:tcPr>
+            <w:tcW w:w="4697" w:type="dxa"/>
+          </w:tcPr>
+          <w:p>
+            <w:pPr>
+              <w:spacing w:before="100" w:beforeAutospacing="1" w:after="100" w:afterAutospacing="1"/>
+              <w:rPr>
+                <w:rFonts w:ascii="Times New Roman" w:eastAsia="Times New Roman" w:hAnsi="Times New Roman" w:cs="Times New Roman"/>
+                <w:sz w:val="24"/>
+                <w:szCs w:val="24"/>
+                <w:lang w:val="es-419"/>
+              </w:rPr>
+            </w:pPr>
+            <w:r>
+              <w:rPr>
+                <w:rFonts w:ascii="Times New Roman" w:eastAsia="Times New Roman" w:hAnsi="Times New Roman" w:cs="Times New Roman"/>
+                <w:sz w:val="24"/>
+                <w:szCs w:val="24"/>
+                <w:lang w:val="es-419"/>
+              </w:rPr>
+              <w:t>$210,000,000</w:t>
+            </w:r>
+          </w:p>
+        </w:tc>
+      </w:tr>
+      <w:tr>
+        <w:tc>
+          <w:tcPr>
+            <w:tcW w:w="4697" w:type="dxa"/>
+          </w:tcPr>
+          <w:p>
+            <w:pPr>
+              <w:spacing w:before="100" w:beforeAutospacing="1" w:after="100" w:afterAutospacing="1"/>
+              <w:rPr>
+                <w:rFonts w:ascii="Times New Roman" w:eastAsia="Times New Roman" w:hAnsi="Times New Roman" w:cs="Times New Roman"/>
+                <w:sz w:val="24"/>
+                <w:szCs w:val="24"/>
+                <w:lang w:val="es-419"/>
+              </w:rPr>
+            </w:pPr>
+            <w:r>
+              <w:rPr>
+                <w:rFonts w:ascii="Times New Roman" w:eastAsia="Times New Roman" w:hAnsi="Times New Roman" w:cs="Times New Roman"/>
+                <w:sz w:val="24"/>
+                <w:szCs w:val="24"/>
+                <w:lang w:val="es-419"/>
+              </w:rPr>
+              <w:t>Desarrollo</w:t>
+            </w:r>
+          </w:p>
+        </w:tc>
+        <w:tc>
+          <w:tcPr>
+            <w:tcW w:w="4697" w:type="dxa"/>
+          </w:tcPr>
+          <w:p>
+            <w:pPr>
+              <w:spacing w:before="100" w:beforeAutospacing="1" w:after="100" w:afterAutospacing="1"/>
+              <w:rPr>
+                <w:rFonts w:ascii="Times New Roman" w:eastAsia="Times New Roman" w:hAnsi="Times New Roman" w:cs="Times New Roman"/>
+                <w:sz w:val="24"/>
+                <w:szCs w:val="24"/>
+                <w:lang w:val="es-419"/>
+              </w:rPr>
+            </w:pPr>
+            <w:r>
+              <w:rPr>
+                <w:rFonts w:ascii="Times New Roman" w:eastAsia="Times New Roman" w:hAnsi="Times New Roman" w:cs="Times New Roman"/>
+                <w:sz w:val="24"/>
+                <w:szCs w:val="24"/>
+                <w:lang w:val="es-419"/>
+              </w:rPr>
+              <w:t>$300,000,000</w:t>
+            </w:r>
+          </w:p>
+        </w:tc>
+      </w:tr>
+      <w:tr>
+        <w:tc>
+          <w:tcPr>
+            <w:tcW w:w="4697" w:type="dxa"/>
+          </w:tcPr>
+          <w:p>
+            <w:pPr>
+              <w:spacing w:before="100" w:beforeAutospacing="1" w:after="100" w:afterAutospacing="1"/>
+              <w:rPr>
+                <w:rFonts w:ascii="Times New Roman" w:eastAsia="Times New Roman" w:hAnsi="Times New Roman" w:cs="Times New Roman"/>
+                <w:sz w:val="24"/>
+                <w:szCs w:val="24"/>
+                <w:lang w:val="es-419"/>
+              </w:rPr>
+            </w:pPr>
+            <w:r>
+              <w:rPr>
+                <w:rFonts w:ascii="Times New Roman" w:eastAsia="Times New Roman" w:hAnsi="Times New Roman" w:cs="Times New Roman"/>
+                <w:sz w:val="24"/>
+                <w:szCs w:val="24"/>
+                <w:lang w:val="es-419"/>
+              </w:rPr>
+              <w:t>Infraestructura</w:t>
+            </w:r>
+          </w:p>
+        </w:tc>
+        <w:tc>
+          <w:tcPr>
+            <w:tcW w:w="4697" w:type="dxa"/>
+          </w:tcPr>
+          <w:p>
+            <w:pPr>
+              <w:spacing w:before="100" w:beforeAutospacing="1" w:after="100" w:afterAutospacing="1"/>
+              <w:rPr>
+                <w:rFonts w:ascii="Times New Roman" w:eastAsia="Times New Roman" w:hAnsi="Times New Roman" w:cs="Times New Roman"/>
+                <w:sz w:val="24"/>
+                <w:szCs w:val="24"/>
+                <w:lang w:val="es-419"/>
+              </w:rPr>
+            </w:pPr>
+            <w:r>
+              <w:rPr>
+                <w:rFonts w:ascii="Times New Roman" w:eastAsia="Times New Roman" w:hAnsi="Times New Roman" w:cs="Times New Roman"/>
+                <w:sz w:val="24"/>
+                <w:szCs w:val="24"/>
+                <w:lang w:val="es-419"/>
+              </w:rPr>
+              <w:t>$50,000,000</w:t>
+            </w:r>
+          </w:p>
+        </w:tc>
+      </w:tr>
+      <w:tr>
+        <w:tc>
+          <w:tcPr>
+            <w:tcW w:w="4697" w:type="dxa"/>
+          </w:tcPr>
+          <w:p>
+            <w:pPr>
+              <w:spacing w:before="100" w:beforeAutospacing="1" w:after="100" w:afterAutospacing="1"/>
+              <w:rPr>
+                <w:rFonts w:ascii="Times New Roman" w:eastAsia="Times New Roman" w:hAnsi="Times New Roman" w:cs="Times New Roman"/>
+                <w:sz w:val="24"/>
+                <w:szCs w:val="24"/>
+                <w:lang w:val="es-419"/>
+              </w:rPr>
+            </w:pPr>
+            <w:r>
+              <w:rPr>
+                <w:rFonts w:ascii="Times New Roman" w:eastAsia="Times New Roman" w:hAnsi="Times New Roman" w:cs="Times New Roman"/>
+                <w:sz w:val="24"/>
+                <w:szCs w:val="24"/>
+                <w:lang w:val="es-419"/>
+              </w:rPr>
+              <w:t>Capacitación y Soporte</w:t>
+            </w:r>
+          </w:p>
+        </w:tc>
+        <w:tc>
+          <w:tcPr>
+            <w:tcW w:w="4697" w:type="dxa"/>
+          </w:tcPr>
+          <w:p>
+            <w:pPr>
+              <w:spacing w:before="100" w:beforeAutospacing="1" w:after="100" w:afterAutospacing="1"/>
+              <w:rPr>
+                <w:rFonts w:ascii="Times New Roman" w:eastAsia="Times New Roman" w:hAnsi="Times New Roman" w:cs="Times New Roman"/>
+                <w:sz w:val="24"/>
+                <w:szCs w:val="24"/>
+                <w:lang w:val="es-419"/>
+              </w:rPr>
+            </w:pPr>
+            <w:r>
+              <w:rPr>
+                <w:rFonts w:ascii="Times New Roman" w:eastAsia="Times New Roman" w:hAnsi="Times New Roman" w:cs="Times New Roman"/>
+                <w:sz w:val="24"/>
+                <w:szCs w:val="24"/>
+                <w:lang w:val="es-419"/>
+              </w:rPr>
+              <w:t>$25,000,000</w:t>
+            </w:r>
+          </w:p>
+        </w:tc>
+      </w:tr>
+      <w:tr>
+        <w:tc>
+          <w:tcPr>
+            <w:tcW w:w="4697" w:type="dxa"/>
+          </w:tcPr>
+          <w:p>
+            <w:pPr>
+              <w:spacing w:before="100" w:beforeAutospacing="1" w:after="100" w:afterAutospacing="1"/>
+              <w:rPr>
+                <w:rFonts w:ascii="Times New Roman" w:eastAsia="Times New Roman" w:hAnsi="Times New Roman" w:cs="Times New Roman"/>
+                <w:sz w:val="24"/>
+                <w:szCs w:val="24"/>
+                <w:lang w:val="es-419"/>
+              </w:rPr>
+            </w:pPr>
+            <w:r>
+              <w:rPr>
+                <w:rFonts w:ascii="Times New Roman" w:eastAsia="Times New Roman" w:hAnsi="Times New Roman" w:cs="Times New Roman"/>
+                <w:sz w:val="24"/>
+                <w:szCs w:val="24"/>
+                <w:lang w:val="es-419"/>
+              </w:rPr>
+              <w:t>Mantenimiento (anual)</w:t>
+            </w:r>
+          </w:p>
+        </w:tc>
+        <w:tc>
+          <w:tcPr>
+            <w:tcW w:w="4697" w:type="dxa"/>
+          </w:tcPr>
+          <w:p>
+            <w:pPr>
+              <w:spacing w:before="100" w:beforeAutospacing="1" w:after="100" w:afterAutospacing="1"/>
+              <w:rPr>
+                <w:rFonts w:ascii="Times New Roman" w:eastAsia="Times New Roman" w:hAnsi="Times New Roman" w:cs="Times New Roman"/>
+                <w:sz w:val="24"/>
+                <w:szCs w:val="24"/>
+                <w:lang w:val="es-419"/>
+              </w:rPr>
+            </w:pPr>
+            <w:r>
+              <w:rPr>
+                <w:rFonts w:ascii="Times New Roman" w:eastAsia="Times New Roman" w:hAnsi="Times New Roman" w:cs="Times New Roman"/>
+                <w:sz w:val="24"/>
+                <w:szCs w:val="24"/>
+                <w:lang w:val="es-419"/>
+              </w:rPr>
+              <w:t>$31,500,000</w:t>
+            </w:r>
+          </w:p>
+        </w:tc>
+      </w:tr>
+      <w:tr>
+        <w:tc>
+          <w:tcPr>
+            <w:tcW w:w="4697" w:type="dxa"/>
+          </w:tcPr>
+          <w:p>
+            <w:pPr>
+              <w:spacing w:before="100" w:beforeAutospacing="1" w:after="100" w:afterAutospacing="1"/>
+              <w:rPr>
+                <w:rFonts w:ascii="Times New Roman" w:eastAsia="Times New Roman" w:hAnsi="Times New Roman" w:cs="Times New Roman"/>
+                <w:color w:val="FF0000"/>
+                <w:sz w:val="24"/>
+                <w:szCs w:val="24"/>
+                <w:lang w:val="es-419"/>
+              </w:rPr>
+            </w:pPr>
+            <w:r>
+              <w:rPr>
+                <w:rFonts w:ascii="Times New Roman" w:eastAsia="Times New Roman" w:hAnsi="Times New Roman" w:cs="Times New Roman"/>
+                <w:color w:val="FF0000"/>
+                <w:sz w:val="24"/>
+                <w:szCs w:val="24"/>
+                <w:lang w:val="es-419"/>
+              </w:rPr>
+              <w:t xml:space="preserve">Total </w:t>
+            </w:r>
+          </w:p>
+        </w:tc>
+        <w:tc>
+          <w:tcPr>
+            <w:tcW w:w="4697" w:type="dxa"/>
+          </w:tcPr>
+          <w:p>
+            <w:pPr>
+              <w:spacing w:before="100" w:beforeAutospacing="1" w:after="100" w:afterAutospacing="1"/>
+              <w:rPr>
+                <w:rFonts w:ascii="Times New Roman" w:eastAsia="Times New Roman" w:hAnsi="Times New Roman" w:cs="Times New Roman"/>
+                <w:color w:val="FF0000"/>
+                <w:sz w:val="24"/>
+                <w:szCs w:val="24"/>
+                <w:lang w:val="es-419"/>
+              </w:rPr>
+            </w:pPr>
+            <w:r>
+              <w:rPr>
+                <w:rFonts w:ascii="Times New Roman" w:eastAsia="Times New Roman" w:hAnsi="Times New Roman" w:cs="Times New Roman"/>
+                <w:color w:val="FF0000"/>
+                <w:sz w:val="24"/>
+                <w:szCs w:val="24"/>
+                <w:lang w:val="es-419"/>
+              </w:rPr>
+              <w:t>$616,500,000</w:t>
+            </w:r>
+          </w:p>
+        </w:tc>
+      </w:tr>
+    </w:tbl>
+    <w:p>
+      <w:pPr>
+        <w:spacing w:before="100" w:beforeAutospacing="1" w:after="100" w:afterAutospacing="1" w:line="240" w:lineRule="auto"/>
+        <w:rPr>
+          <w:rFonts w:ascii="Times New Roman" w:eastAsia="Times New Roman" w:hAnsi="Times New Roman" w:cs="Times New Roman"/>
+          <w:sz w:val="24"/>
+          <w:szCs w:val="24"/>
+          <w:lang w:val="es-419"/>
+        </w:rPr>
+      </w:pPr>
+      <w:r>
+        <w:rPr>
+          <w:rFonts w:ascii="Times New Roman" w:eastAsia="Times New Roman" w:hAnsi="Times New Roman" w:cs="Times New Roman"/>
+          <w:b/>
+          <w:bCs/>
+          <w:sz w:val="24"/>
+          <w:szCs w:val="24"/>
+          <w:lang w:val="es-419"/>
+        </w:rPr>
+        <w:t>Entregables</w:t>
+      </w:r>
+      <w:r>
+        <w:rPr>
+          <w:rFonts w:ascii="Times New Roman" w:eastAsia="Times New Roman" w:hAnsi="Times New Roman" w:cs="Times New Roman"/>
+          <w:sz w:val="24"/>
+          <w:szCs w:val="24"/>
+          <w:lang w:val="es-419"/>
+        </w:rPr>
+        <w:t>:</w:t>
+      </w:r>
+    </w:p>
+    <w:p>
+      <w:pPr>
+        <w:numPr>
+          <w:ilvl w:val="0"/>
+          <w:numId w:val="4"/>
+        </w:numPr>
+        <w:spacing w:before="100" w:beforeAutospacing="1" w:after="100" w:afterAutospacing="1" w:line="240" w:lineRule="auto"/>
+        <w:rPr>
+          <w:rFonts w:ascii="Times New Roman" w:eastAsia="Times New Roman" w:hAnsi="Times New Roman" w:cs="Times New Roman"/>
+          <w:sz w:val="24"/>
+          <w:szCs w:val="24"/>
+          <w:lang w:val="es-419"/>
+        </w:rPr>
+      </w:pPr>
+      <w:r>
+        <w:rPr>
+          <w:rFonts w:ascii="Times New Roman" w:eastAsia="Times New Roman" w:hAnsi="Times New Roman" w:cs="Times New Roman"/>
+          <w:sz w:val="24"/>
+          <w:szCs w:val="24"/>
+          <w:lang w:val="es-419"/>
+        </w:rPr>
+        <w:t>Plataforma de transferencia de información médica con acceso seguro y validación de usuarios.</w:t>
+      </w:r>
+    </w:p>
+    <w:p>
+      <w:pPr>
+        <w:numPr>
+          <w:ilvl w:val="0"/>
+          <w:numId w:val="4"/>
+        </w:numPr>
+        <w:spacing w:before="100" w:beforeAutospacing="1" w:after="100" w:afterAutospacing="1" w:line="240" w:lineRule="auto"/>
+        <w:rPr>
+          <w:rFonts w:ascii="Times New Roman" w:eastAsia="Times New Roman" w:hAnsi="Times New Roman" w:cs="Times New Roman"/>
+          <w:sz w:val="24"/>
+          <w:szCs w:val="24"/>
+          <w:lang w:val="es-419"/>
+        </w:rPr>
+      </w:pPr>
+      <w:r>
+        <w:rPr>
+          <w:rFonts w:ascii="Times New Roman" w:eastAsia="Times New Roman" w:hAnsi="Times New Roman" w:cs="Times New Roman"/>
+          <w:sz w:val="24"/>
+          <w:szCs w:val="24"/>
+          <w:lang w:val="es-419"/>
+        </w:rPr>
+        <w:t>Funcionalidad de transformación y estandarización de datos.</w:t>
+      </w:r>
+    </w:p>
+    <w:p>
+      <w:pPr>
+        <w:numPr>
+          <w:ilvl w:val="0"/>
+          <w:numId w:val="4"/>
+        </w:numPr>
+        <w:spacing w:before="100" w:beforeAutospacing="1" w:after="100" w:afterAutospacing="1" w:line="240" w:lineRule="auto"/>
+        <w:rPr>
+          <w:rFonts w:ascii="Times New Roman" w:eastAsia="Times New Roman" w:hAnsi="Times New Roman" w:cs="Times New Roman"/>
+          <w:sz w:val="24"/>
+          <w:szCs w:val="24"/>
+          <w:lang w:val="es-419"/>
+        </w:rPr>
+      </w:pPr>
+      <w:r>
+        <w:rPr>
+          <w:rFonts w:ascii="Times New Roman" w:eastAsia="Times New Roman" w:hAnsi="Times New Roman" w:cs="Times New Roman"/>
+          <w:sz w:val="24"/>
+          <w:szCs w:val="24"/>
+          <w:lang w:val="es-419"/>
+        </w:rPr>
+        <w:t>Interfaz de usuario completa y funcional.</w:t>
+      </w:r>
+    </w:p>
+    <w:p>
+      <w:pPr>
+        <w:numPr>
+          <w:ilvl w:val="0"/>
+          <w:numId w:val="4"/>
+        </w:numPr>
+        <w:spacing w:before="100" w:beforeAutospacing="1" w:after="100" w:afterAutospacing="1" w:line="240" w:lineRule="auto"/>
+        <w:rPr>
+          <w:rFonts w:ascii="Times New Roman" w:eastAsia="Times New Roman" w:hAnsi="Times New Roman" w:cs="Times New Roman"/>
+          <w:sz w:val="24"/>
+          <w:szCs w:val="24"/>
+          <w:lang w:val="es-419"/>
+        </w:rPr>
+      </w:pPr>
+      <w:r>
+        <w:rPr>
+          <w:rFonts w:ascii="Times New Roman" w:eastAsia="Times New Roman" w:hAnsi="Times New Roman" w:cs="Times New Roman"/>
+          <w:sz w:val="24"/>
+          <w:szCs w:val="24"/>
+          <w:lang w:val="es-419"/>
+        </w:rPr>
+        <w:t>Documentación técnica y manual de usuario.</w:t>
+      </w:r>
+    </w:p>
+    <w:p>
+      <w:pPr>
+        <w:numPr>
+          <w:ilvl w:val="0"/>
+          <w:numId w:val="4"/>
+        </w:numPr>
+        <w:spacing w:before="100" w:beforeAutospacing="1" w:after="100" w:afterAutospacing="1" w:line="240" w:lineRule="auto"/>
+        <w:rPr>
+          <w:rFonts w:ascii="Times New Roman" w:eastAsia="Times New Roman" w:hAnsi="Times New Roman" w:cs="Times New Roman"/>
+          <w:sz w:val="24"/>
+          <w:szCs w:val="24"/>
+          <w:lang w:val="es-419"/>
+        </w:rPr>
+      </w:pPr>
+      <w:r>
+        <w:rPr>
+          <w:rFonts w:ascii="Times New Roman" w:eastAsia="Times New Roman" w:hAnsi="Times New Roman" w:cs="Times New Roman"/>
+          <w:sz w:val="24"/>
+          <w:szCs w:val="24"/>
+          <w:lang w:val="es-419"/>
+        </w:rPr>
+        <w:t>Pruebas de integración y validación con al menos dos instituciones de salud.</w:t>
+      </w:r>
+    </w:p>
     <w:sectPr>
       <w:pgSz w:w="12240" w:h="15840"/>
-      <w:pgMar w:top="1417" w:right="1701" w:bottom="1417" w:left="1701" w:header="708" w:footer="708" w:gutter="0"/>
+      <w:pgMar w:top="1418" w:right="1418" w:bottom="1418" w:left="1418" w:header="708" w:footer="708" w:gutter="0"/>
       <w:cols w:space="708"/>
       <w:docGrid w:linePitch="360"/>
     </w:sectPr>
   </w:body>
 </w:document>
+</file>
+
+<file path=word/numbering.xml><?xml version="1.0" encoding="utf-8"?>
+<w:numbering xmlns:wpc="http://schemas.microsoft.com/office/word/2010/wordprocessingCanvas" xmlns:cx="http://schemas.microsoft.com/office/drawing/2014/chartex" xmlns:cx1="http://schemas.microsoft.com/office/drawing/2015/9/8/chartex" xmlns:cx2="http://schemas.microsoft.com/office/drawing/2015/10/21/chartex" xmlns:cx3="http://schemas.microsoft.com/office/drawing/2016/5/9/chartex" xmlns:cx4="http://schemas.microsoft.com/office/drawing/2016/5/10/chartex" xmlns:cx5="http://schemas.microsoft.com/office/drawing/2016/5/11/chartex" xmlns:cx6="http://schemas.microsoft.com/office/drawing/2016/5/12/chartex" xmlns:cx7="http://schemas.microsoft.com/office/drawing/2016/5/13/chartex" xmlns:cx8="http://schemas.microsoft.com/office/drawing/2016/5/14/chartex" xmlns:mc="http://schemas.openxmlformats.org/markup-compatibility/2006" xmlns:aink="http://schemas.microsoft.com/office/drawing/2016/ink" xmlns:am3d="http://schemas.microsoft.com/office/drawing/2017/model3d" xmlns:o="urn:schemas-microsoft-com:office:office" xmlns:oel="http://schemas.microsoft.com/office/2019/extlst" xmlns:r="http://schemas.openxmlformats.org/officeDocument/2006/relationships" xmlns:m="http://schemas.openxmlformats.org/officeDocument/2006/math" xmlns:v="urn:schemas-microsoft-com:vml" xmlns:wp14="http://schemas.microsoft.com/office/word/2010/wordprocessingDrawing" xmlns:wp="http://schemas.openxmlformats.org/drawingml/2006/wordprocessingDrawing" xmlns:w10="urn:schemas-microsoft-com:office:word" xmlns:w="http://schemas.openxmlformats.org/wordprocessingml/2006/main" xmlns:w14="http://schemas.microsoft.com/office/word/2010/wordml" xmlns:w15="http://schemas.microsoft.com/office/word/2012/wordml" xmlns:w16cex="http://schemas.microsoft.com/office/word/2018/wordml/cex" xmlns:w16cid="http://schemas.microsoft.com/office/word/2016/wordml/cid" xmlns:w16="http://schemas.microsoft.com/office/word/2018/wordml" xmlns:w16du="http://schemas.microsoft.com/office/word/2023/wordml/word16du" xmlns:w16sdtdh="http://schemas.microsoft.com/office/word/2020/wordml/sdtdatahash" xmlns:w16se="http://schemas.microsoft.com/office/word/2015/wordml/symex" xmlns:wpg="http://schemas.microsoft.com/office/word/2010/wordprocessingGroup" xmlns:wpi="http://schemas.microsoft.com/office/word/2010/wordprocessingInk" xmlns:wne="http://schemas.microsoft.com/office/word/2006/wordml" xmlns:wps="http://schemas.microsoft.com/office/word/2010/wordprocessingShape" mc:Ignorable="w14 w15 w16se w16cid w16 w16cex w16sdtdh wp14">
+  <w:abstractNum w:abstractNumId="0" w15:restartNumberingAfterBreak="0">
+    <w:nsid w:val="04167F23"/>
+    <w:multiLevelType w:val="hybridMultilevel"/>
+    <w:tmpl w:val="8C868A46"/>
+    <w:lvl w:ilvl="0" w:tplc="240A0001">
+      <w:start w:val="1"/>
+      <w:numFmt w:val="bullet"/>
+      <w:lvlText w:val=""/>
+      <w:lvlJc w:val="left"/>
+      <w:pPr>
+        <w:ind w:left="720" w:hanging="360"/>
+      </w:pPr>
+      <w:rPr>
+        <w:rFonts w:ascii="Symbol" w:hAnsi="Symbol" w:hint="default"/>
+      </w:rPr>
+    </w:lvl>
+    <w:lvl w:ilvl="1" w:tplc="240A0003" w:tentative="1">
+      <w:start w:val="1"/>
+      <w:numFmt w:val="bullet"/>
+      <w:lvlText w:val="o"/>
+      <w:lvlJc w:val="left"/>
+      <w:pPr>
+        <w:ind w:left="1440" w:hanging="360"/>
+      </w:pPr>
+      <w:rPr>
+        <w:rFonts w:ascii="Courier New" w:hAnsi="Courier New" w:cs="Courier New" w:hint="default"/>
+      </w:rPr>
+    </w:lvl>
+    <w:lvl w:ilvl="2" w:tplc="240A0005" w:tentative="1">
+      <w:start w:val="1"/>
+      <w:numFmt w:val="bullet"/>
+      <w:lvlText w:val=""/>
+      <w:lvlJc w:val="left"/>
+      <w:pPr>
+        <w:ind w:left="2160" w:hanging="360"/>
+      </w:pPr>
+      <w:rPr>
+        <w:rFonts w:ascii="Wingdings" w:hAnsi="Wingdings" w:hint="default"/>
+      </w:rPr>
+    </w:lvl>
+    <w:lvl w:ilvl="3" w:tplc="240A0001" w:tentative="1">
+      <w:start w:val="1"/>
+      <w:numFmt w:val="bullet"/>
+      <w:lvlText w:val=""/>
+      <w:lvlJc w:val="left"/>
+      <w:pPr>
+        <w:ind w:left="2880" w:hanging="360"/>
+      </w:pPr>
+      <w:rPr>
+        <w:rFonts w:ascii="Symbol" w:hAnsi="Symbol" w:hint="default"/>
+      </w:rPr>
+    </w:lvl>
+    <w:lvl w:ilvl="4" w:tplc="240A0003" w:tentative="1">
+      <w:start w:val="1"/>
+      <w:numFmt w:val="bullet"/>
+      <w:lvlText w:val="o"/>
+      <w:lvlJc w:val="left"/>
+      <w:pPr>
+        <w:ind w:left="3600" w:hanging="360"/>
+      </w:pPr>
+      <w:rPr>
+        <w:rFonts w:ascii="Courier New" w:hAnsi="Courier New" w:cs="Courier New" w:hint="default"/>
+      </w:rPr>
+    </w:lvl>
+    <w:lvl w:ilvl="5" w:tplc="240A0005" w:tentative="1">
+      <w:start w:val="1"/>
+      <w:numFmt w:val="bullet"/>
+      <w:lvlText w:val=""/>
+      <w:lvlJc w:val="left"/>
+      <w:pPr>
+        <w:ind w:left="4320" w:hanging="360"/>
+      </w:pPr>
+      <w:rPr>
+        <w:rFonts w:ascii="Wingdings" w:hAnsi="Wingdings" w:hint="default"/>
+      </w:rPr>
+    </w:lvl>
+    <w:lvl w:ilvl="6" w:tplc="240A0001" w:tentative="1">
+      <w:start w:val="1"/>
+      <w:numFmt w:val="bullet"/>
+      <w:lvlText w:val=""/>
+      <w:lvlJc w:val="left"/>
+      <w:pPr>
+        <w:ind w:left="5040" w:hanging="360"/>
+      </w:pPr>
+      <w:rPr>
+        <w:rFonts w:ascii="Symbol" w:hAnsi="Symbol" w:hint="default"/>
+      </w:rPr>
+    </w:lvl>
+    <w:lvl w:ilvl="7" w:tplc="240A0003" w:tentative="1">
+      <w:start w:val="1"/>
+      <w:numFmt w:val="bullet"/>
+      <w:lvlText w:val="o"/>
+      <w:lvlJc w:val="left"/>
+      <w:pPr>
+        <w:ind w:left="5760" w:hanging="360"/>
+      </w:pPr>
+      <w:rPr>
+        <w:rFonts w:ascii="Courier New" w:hAnsi="Courier New" w:cs="Courier New" w:hint="default"/>
+      </w:rPr>
+    </w:lvl>
+    <w:lvl w:ilvl="8" w:tplc="240A0005" w:tentative="1">
+      <w:start w:val="1"/>
+      <w:numFmt w:val="bullet"/>
+      <w:lvlText w:val=""/>
+      <w:lvlJc w:val="left"/>
+      <w:pPr>
+        <w:ind w:left="6480" w:hanging="360"/>
+      </w:pPr>
+      <w:rPr>
+        <w:rFonts w:ascii="Wingdings" w:hAnsi="Wingdings" w:hint="default"/>
+      </w:rPr>
+    </w:lvl>
+  </w:abstractNum>
+  <w:abstractNum w:abstractNumId="1" w15:restartNumberingAfterBreak="0">
+    <w:nsid w:val="148A32EC"/>
+    <w:multiLevelType w:val="hybridMultilevel"/>
+    <w:tmpl w:val="74101DFC"/>
+    <w:lvl w:ilvl="0" w:tplc="240A0001">
+      <w:start w:val="1"/>
+      <w:numFmt w:val="bullet"/>
+      <w:lvlText w:val=""/>
+      <w:lvlJc w:val="left"/>
+      <w:pPr>
+        <w:ind w:left="720" w:hanging="360"/>
+      </w:pPr>
+      <w:rPr>
+        <w:rFonts w:ascii="Symbol" w:hAnsi="Symbol" w:hint="default"/>
+      </w:rPr>
+    </w:lvl>
+    <w:lvl w:ilvl="1" w:tplc="240A0003" w:tentative="1">
+      <w:start w:val="1"/>
+      <w:numFmt w:val="bullet"/>
+      <w:lvlText w:val="o"/>
+      <w:lvlJc w:val="left"/>
+      <w:pPr>
+        <w:ind w:left="1440" w:hanging="360"/>
+      </w:pPr>
+      <w:rPr>
+        <w:rFonts w:ascii="Courier New" w:hAnsi="Courier New" w:cs="Courier New" w:hint="default"/>
+      </w:rPr>
+    </w:lvl>
+    <w:lvl w:ilvl="2" w:tplc="240A0005" w:tentative="1">
+      <w:start w:val="1"/>
+      <w:numFmt w:val="bullet"/>
+      <w:lvlText w:val=""/>
+      <w:lvlJc w:val="left"/>
+      <w:pPr>
+        <w:ind w:left="2160" w:hanging="360"/>
+      </w:pPr>
+      <w:rPr>
+        <w:rFonts w:ascii="Wingdings" w:hAnsi="Wingdings" w:hint="default"/>
+      </w:rPr>
+    </w:lvl>
+    <w:lvl w:ilvl="3" w:tplc="240A0001" w:tentative="1">
+      <w:start w:val="1"/>
+      <w:numFmt w:val="bullet"/>
+      <w:lvlText w:val=""/>
+      <w:lvlJc w:val="left"/>
+      <w:pPr>
+        <w:ind w:left="2880" w:hanging="360"/>
+      </w:pPr>
+      <w:rPr>
+        <w:rFonts w:ascii="Symbol" w:hAnsi="Symbol" w:hint="default"/>
+      </w:rPr>
+    </w:lvl>
+    <w:lvl w:ilvl="4" w:tplc="240A0003" w:tentative="1">
+      <w:start w:val="1"/>
+      <w:numFmt w:val="bullet"/>
+      <w:lvlText w:val="o"/>
+      <w:lvlJc w:val="left"/>
+      <w:pPr>
+        <w:ind w:left="3600" w:hanging="360"/>
+      </w:pPr>
+      <w:rPr>
+        <w:rFonts w:ascii="Courier New" w:hAnsi="Courier New" w:cs="Courier New" w:hint="default"/>
+      </w:rPr>
+    </w:lvl>
+    <w:lvl w:ilvl="5" w:tplc="240A0005" w:tentative="1">
+      <w:start w:val="1"/>
+      <w:numFmt w:val="bullet"/>
+      <w:lvlText w:val=""/>
+      <w:lvlJc w:val="left"/>
+      <w:pPr>
+        <w:ind w:left="4320" w:hanging="360"/>
+      </w:pPr>
+      <w:rPr>
+        <w:rFonts w:ascii="Wingdings" w:hAnsi="Wingdings" w:hint="default"/>
+      </w:rPr>
+    </w:lvl>
+    <w:lvl w:ilvl="6" w:tplc="240A0001" w:tentative="1">
+      <w:start w:val="1"/>
+      <w:numFmt w:val="bullet"/>
+      <w:lvlText w:val=""/>
+      <w:lvlJc w:val="left"/>
+      <w:pPr>
+        <w:ind w:left="5040" w:hanging="360"/>
+      </w:pPr>
+      <w:rPr>
+        <w:rFonts w:ascii="Symbol" w:hAnsi="Symbol" w:hint="default"/>
+      </w:rPr>
+    </w:lvl>
+    <w:lvl w:ilvl="7" w:tplc="240A0003" w:tentative="1">
+      <w:start w:val="1"/>
+      <w:numFmt w:val="bullet"/>
+      <w:lvlText w:val="o"/>
+      <w:lvlJc w:val="left"/>
+      <w:pPr>
+        <w:ind w:left="5760" w:hanging="360"/>
+      </w:pPr>
+      <w:rPr>
+        <w:rFonts w:ascii="Courier New" w:hAnsi="Courier New" w:cs="Courier New" w:hint="default"/>
+      </w:rPr>
+    </w:lvl>
+    <w:lvl w:ilvl="8" w:tplc="240A0005" w:tentative="1">
+      <w:start w:val="1"/>
+      <w:numFmt w:val="bullet"/>
+      <w:lvlText w:val=""/>
+      <w:lvlJc w:val="left"/>
+      <w:pPr>
+        <w:ind w:left="6480" w:hanging="360"/>
+      </w:pPr>
+      <w:rPr>
+        <w:rFonts w:ascii="Wingdings" w:hAnsi="Wingdings" w:hint="default"/>
+      </w:rPr>
+    </w:lvl>
+  </w:abstractNum>
+  <w:abstractNum w:abstractNumId="2" w15:restartNumberingAfterBreak="0">
+    <w:nsid w:val="2B271F58"/>
+    <w:multiLevelType w:val="hybridMultilevel"/>
+    <w:tmpl w:val="310019E4"/>
+    <w:lvl w:ilvl="0" w:tplc="240A0001">
+      <w:start w:val="1"/>
+      <w:numFmt w:val="bullet"/>
+      <w:lvlText w:val=""/>
+      <w:lvlJc w:val="left"/>
+      <w:pPr>
+        <w:ind w:left="720" w:hanging="360"/>
+      </w:pPr>
+      <w:rPr>
+        <w:rFonts w:ascii="Symbol" w:hAnsi="Symbol" w:hint="default"/>
+      </w:rPr>
+    </w:lvl>
+    <w:lvl w:ilvl="1" w:tplc="240A0003" w:tentative="1">
+      <w:start w:val="1"/>
+      <w:numFmt w:val="bullet"/>
+      <w:lvlText w:val="o"/>
+      <w:lvlJc w:val="left"/>
+      <w:pPr>
+        <w:ind w:left="1440" w:hanging="360"/>
+      </w:pPr>
+      <w:rPr>
+        <w:rFonts w:ascii="Courier New" w:hAnsi="Courier New" w:cs="Courier New" w:hint="default"/>
+      </w:rPr>
+    </w:lvl>
+    <w:lvl w:ilvl="2" w:tplc="240A0005" w:tentative="1">
+      <w:start w:val="1"/>
+      <w:numFmt w:val="bullet"/>
+      <w:lvlText w:val=""/>
+      <w:lvlJc w:val="left"/>
+      <w:pPr>
+        <w:ind w:left="2160" w:hanging="360"/>
+      </w:pPr>
+      <w:rPr>
+        <w:rFonts w:ascii="Wingdings" w:hAnsi="Wingdings" w:hint="default"/>
+      </w:rPr>
+    </w:lvl>
+    <w:lvl w:ilvl="3" w:tplc="240A0001" w:tentative="1">
+      <w:start w:val="1"/>
+      <w:numFmt w:val="bullet"/>
+      <w:lvlText w:val=""/>
+      <w:lvlJc w:val="left"/>
+      <w:pPr>
+        <w:ind w:left="2880" w:hanging="360"/>
+      </w:pPr>
+      <w:rPr>
+        <w:rFonts w:ascii="Symbol" w:hAnsi="Symbol" w:hint="default"/>
+      </w:rPr>
+    </w:lvl>
+    <w:lvl w:ilvl="4" w:tplc="240A0003" w:tentative="1">
+      <w:start w:val="1"/>
+      <w:numFmt w:val="bullet"/>
+      <w:lvlText w:val="o"/>
+      <w:lvlJc w:val="left"/>
+      <w:pPr>
+        <w:ind w:left="3600" w:hanging="360"/>
+      </w:pPr>
+      <w:rPr>
+        <w:rFonts w:ascii="Courier New" w:hAnsi="Courier New" w:cs="Courier New" w:hint="default"/>
+      </w:rPr>
+    </w:lvl>
+    <w:lvl w:ilvl="5" w:tplc="240A0005" w:tentative="1">
+      <w:start w:val="1"/>
+      <w:numFmt w:val="bullet"/>
+      <w:lvlText w:val=""/>
+      <w:lvlJc w:val="left"/>
+      <w:pPr>
+        <w:ind w:left="4320" w:hanging="360"/>
+      </w:pPr>
+      <w:rPr>
+        <w:rFonts w:ascii="Wingdings" w:hAnsi="Wingdings" w:hint="default"/>
+      </w:rPr>
+    </w:lvl>
+    <w:lvl w:ilvl="6" w:tplc="240A0001" w:tentative="1">
+      <w:start w:val="1"/>
+      <w:numFmt w:val="bullet"/>
+      <w:lvlText w:val=""/>
+      <w:lvlJc w:val="left"/>
+      <w:pPr>
+        <w:ind w:left="5040" w:hanging="360"/>
+      </w:pPr>
+      <w:rPr>
+        <w:rFonts w:ascii="Symbol" w:hAnsi="Symbol" w:hint="default"/>
+      </w:rPr>
+    </w:lvl>
+    <w:lvl w:ilvl="7" w:tplc="240A0003" w:tentative="1">
+      <w:start w:val="1"/>
+      <w:numFmt w:val="bullet"/>
+      <w:lvlText w:val="o"/>
+      <w:lvlJc w:val="left"/>
+      <w:pPr>
+        <w:ind w:left="5760" w:hanging="360"/>
+      </w:pPr>
+      <w:rPr>
+        <w:rFonts w:ascii="Courier New" w:hAnsi="Courier New" w:cs="Courier New" w:hint="default"/>
+      </w:rPr>
+    </w:lvl>
+    <w:lvl w:ilvl="8" w:tplc="240A0005" w:tentative="1">
+      <w:start w:val="1"/>
+      <w:numFmt w:val="bullet"/>
+      <w:lvlText w:val=""/>
+      <w:lvlJc w:val="left"/>
+      <w:pPr>
+        <w:ind w:left="6480" w:hanging="360"/>
+      </w:pPr>
+      <w:rPr>
+        <w:rFonts w:ascii="Wingdings" w:hAnsi="Wingdings" w:hint="default"/>
+      </w:rPr>
+    </w:lvl>
+  </w:abstractNum>
+  <w:abstractNum w:abstractNumId="3" w15:restartNumberingAfterBreak="0">
+    <w:nsid w:val="33615CE3"/>
+    <w:multiLevelType w:val="multilevel"/>
+    <w:tmpl w:val="6FB01B5C"/>
+    <w:lvl w:ilvl="0">
+      <w:start w:val="1"/>
+      <w:numFmt w:val="bullet"/>
+      <w:lvlText w:val=""/>
+      <w:lvlJc w:val="left"/>
+      <w:pPr>
+        <w:tabs>
+          <w:tab w:val="num" w:pos="720"/>
+        </w:tabs>
+        <w:ind w:left="720" w:hanging="360"/>
+      </w:pPr>
+      <w:rPr>
+        <w:rFonts w:ascii="Symbol" w:hAnsi="Symbol" w:hint="default"/>
+        <w:sz w:val="20"/>
+      </w:rPr>
+    </w:lvl>
+    <w:lvl w:ilvl="1" w:tentative="1">
+      <w:start w:val="1"/>
+      <w:numFmt w:val="bullet"/>
+      <w:lvlText w:val="o"/>
+      <w:lvlJc w:val="left"/>
+      <w:pPr>
+        <w:tabs>
+          <w:tab w:val="num" w:pos="1440"/>
+        </w:tabs>
+        <w:ind w:left="1440" w:hanging="360"/>
+      </w:pPr>
+      <w:rPr>
+        <w:rFonts w:ascii="Courier New" w:hAnsi="Courier New" w:hint="default"/>
+        <w:sz w:val="20"/>
+      </w:rPr>
+    </w:lvl>
+    <w:lvl w:ilvl="2" w:tentative="1">
+      <w:start w:val="1"/>
+      <w:numFmt w:val="bullet"/>
+      <w:lvlText w:val=""/>
+      <w:lvlJc w:val="left"/>
+      <w:pPr>
+        <w:tabs>
+          <w:tab w:val="num" w:pos="2160"/>
+        </w:tabs>
+        <w:ind w:left="2160" w:hanging="360"/>
+      </w:pPr>
+      <w:rPr>
+        <w:rFonts w:ascii="Wingdings" w:hAnsi="Wingdings" w:hint="default"/>
+        <w:sz w:val="20"/>
+      </w:rPr>
+    </w:lvl>
+    <w:lvl w:ilvl="3" w:tentative="1">
+      <w:start w:val="1"/>
+      <w:numFmt w:val="bullet"/>
+      <w:lvlText w:val=""/>
+      <w:lvlJc w:val="left"/>
+      <w:pPr>
+        <w:tabs>
+          <w:tab w:val="num" w:pos="2880"/>
+        </w:tabs>
+        <w:ind w:left="2880" w:hanging="360"/>
+      </w:pPr>
+      <w:rPr>
+        <w:rFonts w:ascii="Wingdings" w:hAnsi="Wingdings" w:hint="default"/>
+        <w:sz w:val="20"/>
+      </w:rPr>
+    </w:lvl>
+    <w:lvl w:ilvl="4" w:tentative="1">
+      <w:start w:val="1"/>
+      <w:numFmt w:val="bullet"/>
+      <w:lvlText w:val=""/>
+      <w:lvlJc w:val="left"/>
+      <w:pPr>
+        <w:tabs>
+          <w:tab w:val="num" w:pos="3600"/>
+        </w:tabs>
+        <w:ind w:left="3600" w:hanging="360"/>
+      </w:pPr>
+      <w:rPr>
+        <w:rFonts w:ascii="Wingdings" w:hAnsi="Wingdings" w:hint="default"/>
+        <w:sz w:val="20"/>
+      </w:rPr>
+    </w:lvl>
+    <w:lvl w:ilvl="5" w:tentative="1">
+      <w:start w:val="1"/>
+      <w:numFmt w:val="bullet"/>
+      <w:lvlText w:val=""/>
+      <w:lvlJc w:val="left"/>
+      <w:pPr>
+        <w:tabs>
+          <w:tab w:val="num" w:pos="4320"/>
+        </w:tabs>
+        <w:ind w:left="4320" w:hanging="360"/>
+      </w:pPr>
+      <w:rPr>
+        <w:rFonts w:ascii="Wingdings" w:hAnsi="Wingdings" w:hint="default"/>
+        <w:sz w:val="20"/>
+      </w:rPr>
+    </w:lvl>
+    <w:lvl w:ilvl="6" w:tentative="1">
+      <w:start w:val="1"/>
+      <w:numFmt w:val="bullet"/>
+      <w:lvlText w:val=""/>
+      <w:lvlJc w:val="left"/>
+      <w:pPr>
+        <w:tabs>
+          <w:tab w:val="num" w:pos="5040"/>
+        </w:tabs>
+        <w:ind w:left="5040" w:hanging="360"/>
+      </w:pPr>
+      <w:rPr>
+        <w:rFonts w:ascii="Wingdings" w:hAnsi="Wingdings" w:hint="default"/>
+        <w:sz w:val="20"/>
+      </w:rPr>
+    </w:lvl>
+    <w:lvl w:ilvl="7" w:tentative="1">
+      <w:start w:val="1"/>
+      <w:numFmt w:val="bullet"/>
+      <w:lvlText w:val=""/>
+      <w:lvlJc w:val="left"/>
+      <w:pPr>
+        <w:tabs>
+          <w:tab w:val="num" w:pos="5760"/>
+        </w:tabs>
+        <w:ind w:left="5760" w:hanging="360"/>
+      </w:pPr>
+      <w:rPr>
+        <w:rFonts w:ascii="Wingdings" w:hAnsi="Wingdings" w:hint="default"/>
+        <w:sz w:val="20"/>
+      </w:rPr>
+    </w:lvl>
+    <w:lvl w:ilvl="8" w:tentative="1">
+      <w:start w:val="1"/>
+      <w:numFmt w:val="bullet"/>
+      <w:lvlText w:val=""/>
+      <w:lvlJc w:val="left"/>
+      <w:pPr>
+        <w:tabs>
+          <w:tab w:val="num" w:pos="6480"/>
+        </w:tabs>
+        <w:ind w:left="6480" w:hanging="360"/>
+      </w:pPr>
+      <w:rPr>
+        <w:rFonts w:ascii="Wingdings" w:hAnsi="Wingdings" w:hint="default"/>
+        <w:sz w:val="20"/>
+      </w:rPr>
+    </w:lvl>
+  </w:abstractNum>
+  <w:abstractNum w:abstractNumId="4" w15:restartNumberingAfterBreak="0">
+    <w:nsid w:val="49550612"/>
+    <w:multiLevelType w:val="multilevel"/>
+    <w:tmpl w:val="282C826E"/>
+    <w:lvl w:ilvl="0">
+      <w:start w:val="1"/>
+      <w:numFmt w:val="decimal"/>
+      <w:lvlText w:val="%1."/>
+      <w:lvlJc w:val="left"/>
+      <w:pPr>
+        <w:tabs>
+          <w:tab w:val="num" w:pos="720"/>
+        </w:tabs>
+        <w:ind w:left="720" w:hanging="360"/>
+      </w:pPr>
+    </w:lvl>
+    <w:lvl w:ilvl="1" w:tentative="1">
+      <w:start w:val="1"/>
+      <w:numFmt w:val="decimal"/>
+      <w:lvlText w:val="%2."/>
+      <w:lvlJc w:val="left"/>
+      <w:pPr>
+        <w:tabs>
+          <w:tab w:val="num" w:pos="1440"/>
+        </w:tabs>
+        <w:ind w:left="1440" w:hanging="360"/>
+      </w:pPr>
+    </w:lvl>
+    <w:lvl w:ilvl="2" w:tentative="1">
+      <w:start w:val="1"/>
+      <w:numFmt w:val="decimal"/>
+      <w:lvlText w:val="%3."/>
+      <w:lvlJc w:val="left"/>
+      <w:pPr>
+        <w:tabs>
+          <w:tab w:val="num" w:pos="2160"/>
+        </w:tabs>
+        <w:ind w:left="2160" w:hanging="360"/>
+      </w:pPr>
+    </w:lvl>
+    <w:lvl w:ilvl="3" w:tentative="1">
+      <w:start w:val="1"/>
+      <w:numFmt w:val="decimal"/>
+      <w:lvlText w:val="%4."/>
+      <w:lvlJc w:val="left"/>
+      <w:pPr>
+        <w:tabs>
+          <w:tab w:val="num" w:pos="2880"/>
+        </w:tabs>
+        <w:ind w:left="2880" w:hanging="360"/>
+      </w:pPr>
+    </w:lvl>
+    <w:lvl w:ilvl="4" w:tentative="1">
+      <w:start w:val="1"/>
+      <w:numFmt w:val="decimal"/>
+      <w:lvlText w:val="%5."/>
+      <w:lvlJc w:val="left"/>
+      <w:pPr>
+        <w:tabs>
+          <w:tab w:val="num" w:pos="3600"/>
+        </w:tabs>
+        <w:ind w:left="3600" w:hanging="360"/>
+      </w:pPr>
+    </w:lvl>
+    <w:lvl w:ilvl="5" w:tentative="1">
+      <w:start w:val="1"/>
+      <w:numFmt w:val="decimal"/>
+      <w:lvlText w:val="%6."/>
+      <w:lvlJc w:val="left"/>
+      <w:pPr>
+        <w:tabs>
+          <w:tab w:val="num" w:pos="4320"/>
+        </w:tabs>
+        <w:ind w:left="4320" w:hanging="360"/>
+      </w:pPr>
+    </w:lvl>
+    <w:lvl w:ilvl="6" w:tentative="1">
+      <w:start w:val="1"/>
+      <w:numFmt w:val="decimal"/>
+      <w:lvlText w:val="%7."/>
+      <w:lvlJc w:val="left"/>
+      <w:pPr>
+        <w:tabs>
+          <w:tab w:val="num" w:pos="5040"/>
+        </w:tabs>
+        <w:ind w:left="5040" w:hanging="360"/>
+      </w:pPr>
+    </w:lvl>
+    <w:lvl w:ilvl="7" w:tentative="1">
+      <w:start w:val="1"/>
+      <w:numFmt w:val="decimal"/>
+      <w:lvlText w:val="%8."/>
+      <w:lvlJc w:val="left"/>
+      <w:pPr>
+        <w:tabs>
+          <w:tab w:val="num" w:pos="5760"/>
+        </w:tabs>
+        <w:ind w:left="5760" w:hanging="360"/>
+      </w:pPr>
+    </w:lvl>
+    <w:lvl w:ilvl="8" w:tentative="1">
+      <w:start w:val="1"/>
+      <w:numFmt w:val="decimal"/>
+      <w:lvlText w:val="%9."/>
+      <w:lvlJc w:val="left"/>
+      <w:pPr>
+        <w:tabs>
+          <w:tab w:val="num" w:pos="6480"/>
+        </w:tabs>
+        <w:ind w:left="6480" w:hanging="360"/>
+      </w:pPr>
+    </w:lvl>
+  </w:abstractNum>
+  <w:abstractNum w:abstractNumId="5" w15:restartNumberingAfterBreak="0">
+    <w:nsid w:val="737F20AE"/>
+    <w:multiLevelType w:val="hybridMultilevel"/>
+    <w:tmpl w:val="1862EEE6"/>
+    <w:lvl w:ilvl="0" w:tplc="240A0001">
+      <w:start w:val="1"/>
+      <w:numFmt w:val="bullet"/>
+      <w:lvlText w:val=""/>
+      <w:lvlJc w:val="left"/>
+      <w:pPr>
+        <w:ind w:left="720" w:hanging="360"/>
+      </w:pPr>
+      <w:rPr>
+        <w:rFonts w:ascii="Symbol" w:hAnsi="Symbol" w:hint="default"/>
+      </w:rPr>
+    </w:lvl>
+    <w:lvl w:ilvl="1" w:tplc="240A0003" w:tentative="1">
+      <w:start w:val="1"/>
+      <w:numFmt w:val="bullet"/>
+      <w:lvlText w:val="o"/>
+      <w:lvlJc w:val="left"/>
+      <w:pPr>
+        <w:ind w:left="1440" w:hanging="360"/>
+      </w:pPr>
+      <w:rPr>
+        <w:rFonts w:ascii="Courier New" w:hAnsi="Courier New" w:cs="Courier New" w:hint="default"/>
+      </w:rPr>
+    </w:lvl>
+    <w:lvl w:ilvl="2" w:tplc="240A0005" w:tentative="1">
+      <w:start w:val="1"/>
+      <w:numFmt w:val="bullet"/>
+      <w:lvlText w:val=""/>
+      <w:lvlJc w:val="left"/>
+      <w:pPr>
+        <w:ind w:left="2160" w:hanging="360"/>
+      </w:pPr>
+      <w:rPr>
+        <w:rFonts w:ascii="Wingdings" w:hAnsi="Wingdings" w:hint="default"/>
+      </w:rPr>
+    </w:lvl>
+    <w:lvl w:ilvl="3" w:tplc="240A0001" w:tentative="1">
+      <w:start w:val="1"/>
+      <w:numFmt w:val="bullet"/>
+      <w:lvlText w:val=""/>
+      <w:lvlJc w:val="left"/>
+      <w:pPr>
+        <w:ind w:left="2880" w:hanging="360"/>
+      </w:pPr>
+      <w:rPr>
+        <w:rFonts w:ascii="Symbol" w:hAnsi="Symbol" w:hint="default"/>
+      </w:rPr>
+    </w:lvl>
+    <w:lvl w:ilvl="4" w:tplc="240A0003" w:tentative="1">
+      <w:start w:val="1"/>
+      <w:numFmt w:val="bullet"/>
+      <w:lvlText w:val="o"/>
+      <w:lvlJc w:val="left"/>
+      <w:pPr>
+        <w:ind w:left="3600" w:hanging="360"/>
+      </w:pPr>
+      <w:rPr>
+        <w:rFonts w:ascii="Courier New" w:hAnsi="Courier New" w:cs="Courier New" w:hint="default"/>
+      </w:rPr>
+    </w:lvl>
+    <w:lvl w:ilvl="5" w:tplc="240A0005" w:tentative="1">
+      <w:start w:val="1"/>
+      <w:numFmt w:val="bullet"/>
+      <w:lvlText w:val=""/>
+      <w:lvlJc w:val="left"/>
+      <w:pPr>
+        <w:ind w:left="4320" w:hanging="360"/>
+      </w:pPr>
+      <w:rPr>
+        <w:rFonts w:ascii="Wingdings" w:hAnsi="Wingdings" w:hint="default"/>
+      </w:rPr>
+    </w:lvl>
+    <w:lvl w:ilvl="6" w:tplc="240A0001" w:tentative="1">
+      <w:start w:val="1"/>
+      <w:numFmt w:val="bullet"/>
+      <w:lvlText w:val=""/>
+      <w:lvlJc w:val="left"/>
+      <w:pPr>
+        <w:ind w:left="5040" w:hanging="360"/>
+      </w:pPr>
+      <w:rPr>
+        <w:rFonts w:ascii="Symbol" w:hAnsi="Symbol" w:hint="default"/>
+      </w:rPr>
+    </w:lvl>
+    <w:lvl w:ilvl="7" w:tplc="240A0003" w:tentative="1">
+      <w:start w:val="1"/>
+      <w:numFmt w:val="bullet"/>
+      <w:lvlText w:val="o"/>
+      <w:lvlJc w:val="left"/>
+      <w:pPr>
+        <w:ind w:left="5760" w:hanging="360"/>
+      </w:pPr>
+      <w:rPr>
+        <w:rFonts w:ascii="Courier New" w:hAnsi="Courier New" w:cs="Courier New" w:hint="default"/>
+      </w:rPr>
+    </w:lvl>
+    <w:lvl w:ilvl="8" w:tplc="240A0005" w:tentative="1">
+      <w:start w:val="1"/>
+      <w:numFmt w:val="bullet"/>
+      <w:lvlText w:val=""/>
+      <w:lvlJc w:val="left"/>
+      <w:pPr>
+        <w:ind w:left="6480" w:hanging="360"/>
+      </w:pPr>
+      <w:rPr>
+        <w:rFonts w:ascii="Wingdings" w:hAnsi="Wingdings" w:hint="default"/>
+      </w:rPr>
+    </w:lvl>
+  </w:abstractNum>
+  <w:abstractNum w:abstractNumId="6" w15:restartNumberingAfterBreak="0">
+    <w:nsid w:val="7ADC1893"/>
+    <w:multiLevelType w:val="multilevel"/>
+    <w:tmpl w:val="CF94EC66"/>
+    <w:lvl w:ilvl="0">
+      <w:start w:val="1"/>
+      <w:numFmt w:val="bullet"/>
+      <w:lvlText w:val=""/>
+      <w:lvlJc w:val="left"/>
+      <w:pPr>
+        <w:tabs>
+          <w:tab w:val="num" w:pos="720"/>
+        </w:tabs>
+        <w:ind w:left="720" w:hanging="360"/>
+      </w:pPr>
+      <w:rPr>
+        <w:rFonts w:ascii="Symbol" w:hAnsi="Symbol" w:hint="default"/>
+        <w:sz w:val="20"/>
+      </w:rPr>
+    </w:lvl>
+    <w:lvl w:ilvl="1" w:tentative="1">
+      <w:start w:val="1"/>
+      <w:numFmt w:val="bullet"/>
+      <w:lvlText w:val="o"/>
+      <w:lvlJc w:val="left"/>
+      <w:pPr>
+        <w:tabs>
+          <w:tab w:val="num" w:pos="1440"/>
+        </w:tabs>
+        <w:ind w:left="1440" w:hanging="360"/>
+      </w:pPr>
+      <w:rPr>
+        <w:rFonts w:ascii="Courier New" w:hAnsi="Courier New" w:hint="default"/>
+        <w:sz w:val="20"/>
+      </w:rPr>
+    </w:lvl>
+    <w:lvl w:ilvl="2" w:tentative="1">
+      <w:start w:val="1"/>
+      <w:numFmt w:val="bullet"/>
+      <w:lvlText w:val=""/>
+      <w:lvlJc w:val="left"/>
+      <w:pPr>
+        <w:tabs>
+          <w:tab w:val="num" w:pos="2160"/>
+        </w:tabs>
+        <w:ind w:left="2160" w:hanging="360"/>
+      </w:pPr>
+      <w:rPr>
+        <w:rFonts w:ascii="Wingdings" w:hAnsi="Wingdings" w:hint="default"/>
+        <w:sz w:val="20"/>
+      </w:rPr>
+    </w:lvl>
+    <w:lvl w:ilvl="3" w:tentative="1">
+      <w:start w:val="1"/>
+      <w:numFmt w:val="bullet"/>
+      <w:lvlText w:val=""/>
+      <w:lvlJc w:val="left"/>
+      <w:pPr>
+        <w:tabs>
+          <w:tab w:val="num" w:pos="2880"/>
+        </w:tabs>
+        <w:ind w:left="2880" w:hanging="360"/>
+      </w:pPr>
+      <w:rPr>
+        <w:rFonts w:ascii="Wingdings" w:hAnsi="Wingdings" w:hint="default"/>
+        <w:sz w:val="20"/>
+      </w:rPr>
+    </w:lvl>
+    <w:lvl w:ilvl="4" w:tentative="1">
+      <w:start w:val="1"/>
+      <w:numFmt w:val="bullet"/>
+      <w:lvlText w:val=""/>
+      <w:lvlJc w:val="left"/>
+      <w:pPr>
+        <w:tabs>
+          <w:tab w:val="num" w:pos="3600"/>
+        </w:tabs>
+        <w:ind w:left="3600" w:hanging="360"/>
+      </w:pPr>
+      <w:rPr>
+        <w:rFonts w:ascii="Wingdings" w:hAnsi="Wingdings" w:hint="default"/>
+        <w:sz w:val="20"/>
+      </w:rPr>
+    </w:lvl>
+    <w:lvl w:ilvl="5" w:tentative="1">
+      <w:start w:val="1"/>
+      <w:numFmt w:val="bullet"/>
+      <w:lvlText w:val=""/>
+      <w:lvlJc w:val="left"/>
+      <w:pPr>
+        <w:tabs>
+          <w:tab w:val="num" w:pos="4320"/>
+        </w:tabs>
+        <w:ind w:left="4320" w:hanging="360"/>
+      </w:pPr>
+      <w:rPr>
+        <w:rFonts w:ascii="Wingdings" w:hAnsi="Wingdings" w:hint="default"/>
+        <w:sz w:val="20"/>
+      </w:rPr>
+    </w:lvl>
+    <w:lvl w:ilvl="6" w:tentative="1">
+      <w:start w:val="1"/>
+      <w:numFmt w:val="bullet"/>
+      <w:lvlText w:val=""/>
+      <w:lvlJc w:val="left"/>
+      <w:pPr>
+        <w:tabs>
+          <w:tab w:val="num" w:pos="5040"/>
+        </w:tabs>
+        <w:ind w:left="5040" w:hanging="360"/>
+      </w:pPr>
+      <w:rPr>
+        <w:rFonts w:ascii="Wingdings" w:hAnsi="Wingdings" w:hint="default"/>
+        <w:sz w:val="20"/>
+      </w:rPr>
+    </w:lvl>
+    <w:lvl w:ilvl="7" w:tentative="1">
+      <w:start w:val="1"/>
+      <w:numFmt w:val="bullet"/>
+      <w:lvlText w:val=""/>
+      <w:lvlJc w:val="left"/>
+      <w:pPr>
+        <w:tabs>
+          <w:tab w:val="num" w:pos="5760"/>
+        </w:tabs>
+        <w:ind w:left="5760" w:hanging="360"/>
+      </w:pPr>
+      <w:rPr>
+        <w:rFonts w:ascii="Wingdings" w:hAnsi="Wingdings" w:hint="default"/>
+        <w:sz w:val="20"/>
+      </w:rPr>
+    </w:lvl>
+    <w:lvl w:ilvl="8" w:tentative="1">
+      <w:start w:val="1"/>
+      <w:numFmt w:val="bullet"/>
+      <w:lvlText w:val=""/>
+      <w:lvlJc w:val="left"/>
+      <w:pPr>
+        <w:tabs>
+          <w:tab w:val="num" w:pos="6480"/>
+        </w:tabs>
+        <w:ind w:left="6480" w:hanging="360"/>
+      </w:pPr>
+      <w:rPr>
+        <w:rFonts w:ascii="Wingdings" w:hAnsi="Wingdings" w:hint="default"/>
+        <w:sz w:val="20"/>
+      </w:rPr>
+    </w:lvl>
+  </w:abstractNum>
+  <w:abstractNum w:abstractNumId="7" w15:restartNumberingAfterBreak="0">
+    <w:nsid w:val="7F9E28DB"/>
+    <w:multiLevelType w:val="hybridMultilevel"/>
+    <w:tmpl w:val="242AECDE"/>
+    <w:lvl w:ilvl="0" w:tplc="240A0001">
+      <w:start w:val="1"/>
+      <w:numFmt w:val="bullet"/>
+      <w:lvlText w:val=""/>
+      <w:lvlJc w:val="left"/>
+      <w:pPr>
+        <w:ind w:left="720" w:hanging="360"/>
+      </w:pPr>
+      <w:rPr>
+        <w:rFonts w:ascii="Symbol" w:hAnsi="Symbol" w:hint="default"/>
+      </w:rPr>
+    </w:lvl>
+    <w:lvl w:ilvl="1" w:tplc="240A0003" w:tentative="1">
+      <w:start w:val="1"/>
+      <w:numFmt w:val="bullet"/>
+      <w:lvlText w:val="o"/>
+      <w:lvlJc w:val="left"/>
+      <w:pPr>
+        <w:ind w:left="1440" w:hanging="360"/>
+      </w:pPr>
+      <w:rPr>
+        <w:rFonts w:ascii="Courier New" w:hAnsi="Courier New" w:cs="Courier New" w:hint="default"/>
+      </w:rPr>
+    </w:lvl>
+    <w:lvl w:ilvl="2" w:tplc="240A0005" w:tentative="1">
+      <w:start w:val="1"/>
+      <w:numFmt w:val="bullet"/>
+      <w:lvlText w:val=""/>
+      <w:lvlJc w:val="left"/>
+      <w:pPr>
+        <w:ind w:left="2160" w:hanging="360"/>
+      </w:pPr>
+      <w:rPr>
+        <w:rFonts w:ascii="Wingdings" w:hAnsi="Wingdings" w:hint="default"/>
+      </w:rPr>
+    </w:lvl>
+    <w:lvl w:ilvl="3" w:tplc="240A0001" w:tentative="1">
+      <w:start w:val="1"/>
+      <w:numFmt w:val="bullet"/>
+      <w:lvlText w:val=""/>
+      <w:lvlJc w:val="left"/>
+      <w:pPr>
+        <w:ind w:left="2880" w:hanging="360"/>
+      </w:pPr>
+      <w:rPr>
+        <w:rFonts w:ascii="Symbol" w:hAnsi="Symbol" w:hint="default"/>
+      </w:rPr>
+    </w:lvl>
+    <w:lvl w:ilvl="4" w:tplc="240A0003" w:tentative="1">
+      <w:start w:val="1"/>
+      <w:numFmt w:val="bullet"/>
+      <w:lvlText w:val="o"/>
+      <w:lvlJc w:val="left"/>
+      <w:pPr>
+        <w:ind w:left="3600" w:hanging="360"/>
+      </w:pPr>
+      <w:rPr>
+        <w:rFonts w:ascii="Courier New" w:hAnsi="Courier New" w:cs="Courier New" w:hint="default"/>
+      </w:rPr>
+    </w:lvl>
+    <w:lvl w:ilvl="5" w:tplc="240A0005" w:tentative="1">
+      <w:start w:val="1"/>
+      <w:numFmt w:val="bullet"/>
+      <w:lvlText w:val=""/>
+      <w:lvlJc w:val="left"/>
+      <w:pPr>
+        <w:ind w:left="4320" w:hanging="360"/>
+      </w:pPr>
+      <w:rPr>
+        <w:rFonts w:ascii="Wingdings" w:hAnsi="Wingdings" w:hint="default"/>
+      </w:rPr>
+    </w:lvl>
+    <w:lvl w:ilvl="6" w:tplc="240A0001" w:tentative="1">
+      <w:start w:val="1"/>
+      <w:numFmt w:val="bullet"/>
+      <w:lvlText w:val=""/>
+      <w:lvlJc w:val="left"/>
+      <w:pPr>
+        <w:ind w:left="5040" w:hanging="360"/>
+      </w:pPr>
+      <w:rPr>
+        <w:rFonts w:ascii="Symbol" w:hAnsi="Symbol" w:hint="default"/>
+      </w:rPr>
+    </w:lvl>
+    <w:lvl w:ilvl="7" w:tplc="240A0003" w:tentative="1">
+      <w:start w:val="1"/>
+      <w:numFmt w:val="bullet"/>
+      <w:lvlText w:val="o"/>
+      <w:lvlJc w:val="left"/>
+      <w:pPr>
+        <w:ind w:left="5760" w:hanging="360"/>
+      </w:pPr>
+      <w:rPr>
+        <w:rFonts w:ascii="Courier New" w:hAnsi="Courier New" w:cs="Courier New" w:hint="default"/>
+      </w:rPr>
+    </w:lvl>
+    <w:lvl w:ilvl="8" w:tplc="240A0005" w:tentative="1">
+      <w:start w:val="1"/>
+      <w:numFmt w:val="bullet"/>
+      <w:lvlText w:val=""/>
+      <w:lvlJc w:val="left"/>
+      <w:pPr>
+        <w:ind w:left="6480" w:hanging="360"/>
+      </w:pPr>
+      <w:rPr>
+        <w:rFonts w:ascii="Wingdings" w:hAnsi="Wingdings" w:hint="default"/>
+      </w:rPr>
+    </w:lvl>
+  </w:abstractNum>
+  <w:num w:numId="1" w16cid:durableId="1618484895">
+    <w:abstractNumId w:val="7"/>
+  </w:num>
+  <w:num w:numId="2" w16cid:durableId="2090617354">
+    <w:abstractNumId w:val="3"/>
+  </w:num>
+  <w:num w:numId="3" w16cid:durableId="786698062">
+    <w:abstractNumId w:val="6"/>
+  </w:num>
+  <w:num w:numId="4" w16cid:durableId="1703674964">
+    <w:abstractNumId w:val="4"/>
+  </w:num>
+  <w:num w:numId="5" w16cid:durableId="200021883">
+    <w:abstractNumId w:val="0"/>
+  </w:num>
+  <w:num w:numId="6" w16cid:durableId="494763013">
+    <w:abstractNumId w:val="2"/>
+  </w:num>
+  <w:num w:numId="7" w16cid:durableId="286745900">
+    <w:abstractNumId w:val="1"/>
+  </w:num>
+  <w:num w:numId="8" w16cid:durableId="1848131964">
+    <w:abstractNumId w:val="5"/>
+  </w:num>
+</w:numbering>
 </file>
 
 <file path=word/styles.xml><?xml version="1.0" encoding="utf-8"?>
@@ -413,6 +4718,7 @@
   <w:style w:type="paragraph" w:default="1" w:styleId="Normal">
     <w:name w:val="Normal"/>
     <w:qFormat/>
+    <w:rsid w:val="00D91B77"/>
   </w:style>
   <w:style w:type="character" w:default="1" w:styleId="Fuentedeprrafopredeter">
     <w:name w:val="Default Paragraph Font"/>
@@ -440,6 +4746,45 @@
     <w:uiPriority w:val="99"/>
     <w:semiHidden/>
     <w:unhideWhenUsed/>
+  </w:style>
+  <w:style w:type="paragraph" w:styleId="Prrafodelista">
+    <w:name w:val="List Paragraph"/>
+    <w:basedOn w:val="Normal"/>
+    <w:uiPriority w:val="34"/>
+    <w:qFormat/>
+    <w:rsid w:val="008C78F5"/>
+    <w:pPr>
+      <w:ind w:left="720"/>
+      <w:contextualSpacing/>
+    </w:pPr>
+  </w:style>
+  <w:style w:type="table" w:styleId="Tablaconcuadrcula">
+    <w:name w:val="Table Grid"/>
+    <w:basedOn w:val="Tablanormal"/>
+    <w:uiPriority w:val="39"/>
+    <w:rsid w:val="00F45FAA"/>
+    <w:pPr>
+      <w:spacing w:after="0" w:line="240" w:lineRule="auto"/>
+    </w:pPr>
+    <w:tblPr>
+      <w:tblBorders>
+        <w:top w:val="single" w:sz="4" w:space="0" w:color="auto"/>
+        <w:left w:val="single" w:sz="4" w:space="0" w:color="auto"/>
+        <w:bottom w:val="single" w:sz="4" w:space="0" w:color="auto"/>
+        <w:right w:val="single" w:sz="4" w:space="0" w:color="auto"/>
+        <w:insideH w:val="single" w:sz="4" w:space="0" w:color="auto"/>
+        <w:insideV w:val="single" w:sz="4" w:space="0" w:color="auto"/>
+      </w:tblBorders>
+    </w:tblPr>
+  </w:style>
+  <w:style w:type="paragraph" w:styleId="Sinespaciado">
+    <w:name w:val="No Spacing"/>
+    <w:uiPriority w:val="1"/>
+    <w:qFormat/>
+    <w:rsid w:val="009A0C83"/>
+    <w:pPr>
+      <w:spacing w:after="0" w:line="240" w:lineRule="auto"/>
+    </w:pPr>
   </w:style>
 </w:styles>
 </file>
@@ -737,4 +5082,16 @@
     </a:ext>
   </a:extLst>
 </a:theme>
+</file>
+
+<file path=customXml/item1.xml><?xml version="1.0" encoding="utf-8"?>
+<b:Sources xmlns:b="http://schemas.openxmlformats.org/officeDocument/2006/bibliography" xmlns="http://schemas.openxmlformats.org/officeDocument/2006/bibliography" SelectedStyle="\APASixthEditionOfficeOnline.xsl" StyleName="APA" Version="6"/>
+</file>
+
+<file path=customXml/itemProps1.xml><?xml version="1.0" encoding="utf-8"?>
+<ds:datastoreItem xmlns:ds="http://schemas.openxmlformats.org/officeDocument/2006/customXml" ds:itemID="{E5EDBBB4-9AA7-4B35-B39C-151A78D3BAE4}">
+  <ds:schemaRefs>
+    <ds:schemaRef ds:uri="http://schemas.openxmlformats.org/officeDocument/2006/bibliography"/>
+  </ds:schemaRefs>
+</ds:datastoreItem>
 </file>